--- a/Интернет магазин «agrianalytica» RU.docx
+++ b/Интернет магазин «agrianalytica» RU.docx
@@ -31,8 +31,10 @@
           <w:rFonts w:ascii="Times New Roman" w:hAnsi="Times New Roman" w:cs="Times New Roman"/>
           <w:sz w:val="28"/>
         </w:rPr>
-        <w:t>Пользовательская часть</w:t>
-      </w:r>
+        <w:t>Пользовательская част</w:t>
+      </w:r>
+      <w:bookmarkStart w:id="0" w:name="_GoBack"/>
+      <w:bookmarkEnd w:id="0"/>
     </w:p>
     <w:p>
       <w:pPr>
@@ -996,7 +998,6 @@
       <w:pPr>
         <w:rPr>
           <w:rFonts w:ascii="Times New Roman" w:hAnsi="Times New Roman" w:cs="Times New Roman"/>
-          <w:lang w:val="en-US"/>
         </w:rPr>
       </w:pPr>
       <w:r>
@@ -1310,19 +1311,7 @@
         <w:rPr>
           <w:rFonts w:ascii="Times New Roman" w:hAnsi="Times New Roman" w:cs="Times New Roman"/>
         </w:rPr>
-        <w:t xml:space="preserve">Добавление, редактирование, удаление </w:t>
-      </w:r>
-      <w:r>
-        <w:rPr>
-          <w:rFonts w:ascii="Times New Roman" w:hAnsi="Times New Roman" w:cs="Times New Roman"/>
-        </w:rPr>
-        <w:t>средств защиты</w:t>
-      </w:r>
-      <w:r>
-        <w:rPr>
-          <w:rFonts w:ascii="Times New Roman" w:hAnsi="Times New Roman" w:cs="Times New Roman"/>
-        </w:rPr>
-        <w:t>;</w:t>
+        <w:t>Добавление, редактирование, удаление средств защиты;</w:t>
       </w:r>
     </w:p>
     <w:p>
@@ -1340,19 +1329,7 @@
         <w:rPr>
           <w:rFonts w:ascii="Times New Roman" w:hAnsi="Times New Roman" w:cs="Times New Roman"/>
         </w:rPr>
-        <w:t xml:space="preserve">Список всех собственных </w:t>
-      </w:r>
-      <w:r>
-        <w:rPr>
-          <w:rFonts w:ascii="Times New Roman" w:hAnsi="Times New Roman" w:cs="Times New Roman"/>
-        </w:rPr>
-        <w:t>семян</w:t>
-      </w:r>
-      <w:r>
-        <w:rPr>
-          <w:rFonts w:ascii="Times New Roman" w:hAnsi="Times New Roman" w:cs="Times New Roman"/>
-        </w:rPr>
-        <w:t>;</w:t>
+        <w:t>Список всех собственных семян;</w:t>
       </w:r>
     </w:p>
     <w:p>
@@ -1370,13 +1347,7 @@
         <w:rPr>
           <w:rFonts w:ascii="Times New Roman" w:hAnsi="Times New Roman" w:cs="Times New Roman"/>
         </w:rPr>
-        <w:t>Список всех собственных удобрений</w:t>
-      </w:r>
-      <w:r>
-        <w:rPr>
-          <w:rFonts w:ascii="Times New Roman" w:hAnsi="Times New Roman" w:cs="Times New Roman"/>
-        </w:rPr>
-        <w:t>;</w:t>
+        <w:t>Список всех собственных удобрений;</w:t>
       </w:r>
     </w:p>
     <w:p>
@@ -1492,20 +1463,52 @@
         <w:rPr>
           <w:rFonts w:ascii="Times New Roman" w:hAnsi="Times New Roman" w:cs="Times New Roman"/>
         </w:rPr>
-        <w:t xml:space="preserve">Привязка материала к операции (из </w:t>
-      </w:r>
-      <w:r>
-        <w:rPr>
-          <w:rFonts w:ascii="Times New Roman" w:hAnsi="Times New Roman" w:cs="Times New Roman"/>
-        </w:rPr>
-        <w:t>стандартного списка</w:t>
-      </w:r>
-      <w:r>
-        <w:rPr>
-          <w:rFonts w:ascii="Times New Roman" w:hAnsi="Times New Roman" w:cs="Times New Roman"/>
-        </w:rPr>
-        <w:t>)</w:t>
-      </w:r>
+        <w:t>Привязка материала к операции (из стандартного списка);</w:t>
+      </w:r>
+    </w:p>
+    <w:p>
+      <w:pPr>
+        <w:pStyle w:val="a3"/>
+        <w:numPr>
+          <w:ilvl w:val="0"/>
+          <w:numId w:val="19"/>
+        </w:numPr>
+        <w:rPr>
+          <w:rFonts w:ascii="Times New Roman" w:hAnsi="Times New Roman" w:cs="Times New Roman"/>
+        </w:rPr>
+      </w:pPr>
+      <w:r>
+        <w:rPr>
+          <w:rFonts w:ascii="Times New Roman" w:hAnsi="Times New Roman" w:cs="Times New Roman"/>
+        </w:rPr>
+        <w:t>Привязка материала к операции (из магазина);</w:t>
+      </w:r>
+    </w:p>
+    <w:p>
+      <w:pPr>
+        <w:pStyle w:val="a3"/>
+        <w:numPr>
+          <w:ilvl w:val="0"/>
+          <w:numId w:val="19"/>
+        </w:numPr>
+        <w:rPr>
+          <w:rFonts w:ascii="Times New Roman" w:hAnsi="Times New Roman" w:cs="Times New Roman"/>
+        </w:rPr>
+      </w:pPr>
+      <w:r>
+        <w:rPr>
+          <w:rFonts w:ascii="Times New Roman" w:hAnsi="Times New Roman" w:cs="Times New Roman"/>
+        </w:rPr>
+        <w:t xml:space="preserve">Управление порядком операций в </w:t>
+      </w:r>
+      <w:proofErr w:type="gramStart"/>
+      <w:r>
+        <w:rPr>
+          <w:rFonts w:ascii="Times New Roman" w:hAnsi="Times New Roman" w:cs="Times New Roman"/>
+        </w:rPr>
+        <w:t>тех-карте</w:t>
+      </w:r>
+      <w:proofErr w:type="gramEnd"/>
       <w:r>
         <w:rPr>
           <w:rFonts w:ascii="Times New Roman" w:hAnsi="Times New Roman" w:cs="Times New Roman"/>
@@ -1528,20 +1531,16 @@
         <w:rPr>
           <w:rFonts w:ascii="Times New Roman" w:hAnsi="Times New Roman" w:cs="Times New Roman"/>
         </w:rPr>
-        <w:t xml:space="preserve">Привязка материала к операции (из </w:t>
-      </w:r>
-      <w:r>
-        <w:rPr>
-          <w:rFonts w:ascii="Times New Roman" w:hAnsi="Times New Roman" w:cs="Times New Roman"/>
-        </w:rPr>
-        <w:t>магазина</w:t>
-      </w:r>
-      <w:r>
-        <w:rPr>
-          <w:rFonts w:ascii="Times New Roman" w:hAnsi="Times New Roman" w:cs="Times New Roman"/>
-        </w:rPr>
-        <w:t>)</w:t>
-      </w:r>
+        <w:t xml:space="preserve">Редактирование операции в </w:t>
+      </w:r>
+      <w:proofErr w:type="gramStart"/>
+      <w:r>
+        <w:rPr>
+          <w:rFonts w:ascii="Times New Roman" w:hAnsi="Times New Roman" w:cs="Times New Roman"/>
+        </w:rPr>
+        <w:t>тех-карте</w:t>
+      </w:r>
+      <w:proofErr w:type="gramEnd"/>
       <w:r>
         <w:rPr>
           <w:rFonts w:ascii="Times New Roman" w:hAnsi="Times New Roman" w:cs="Times New Roman"/>
@@ -1564,70 +1563,6 @@
         <w:rPr>
           <w:rFonts w:ascii="Times New Roman" w:hAnsi="Times New Roman" w:cs="Times New Roman"/>
         </w:rPr>
-        <w:t xml:space="preserve">Управление порядком операций в </w:t>
-      </w:r>
-      <w:proofErr w:type="gramStart"/>
-      <w:r>
-        <w:rPr>
-          <w:rFonts w:ascii="Times New Roman" w:hAnsi="Times New Roman" w:cs="Times New Roman"/>
-        </w:rPr>
-        <w:t>тех-карте</w:t>
-      </w:r>
-      <w:proofErr w:type="gramEnd"/>
-      <w:r>
-        <w:rPr>
-          <w:rFonts w:ascii="Times New Roman" w:hAnsi="Times New Roman" w:cs="Times New Roman"/>
-        </w:rPr>
-        <w:t>;</w:t>
-      </w:r>
-    </w:p>
-    <w:p>
-      <w:pPr>
-        <w:pStyle w:val="a3"/>
-        <w:numPr>
-          <w:ilvl w:val="0"/>
-          <w:numId w:val="19"/>
-        </w:numPr>
-        <w:rPr>
-          <w:rFonts w:ascii="Times New Roman" w:hAnsi="Times New Roman" w:cs="Times New Roman"/>
-        </w:rPr>
-      </w:pPr>
-      <w:r>
-        <w:rPr>
-          <w:rFonts w:ascii="Times New Roman" w:hAnsi="Times New Roman" w:cs="Times New Roman"/>
-        </w:rPr>
-        <w:t xml:space="preserve">Редактирование операции в </w:t>
-      </w:r>
-      <w:proofErr w:type="gramStart"/>
-      <w:r>
-        <w:rPr>
-          <w:rFonts w:ascii="Times New Roman" w:hAnsi="Times New Roman" w:cs="Times New Roman"/>
-        </w:rPr>
-        <w:t>тех-карте</w:t>
-      </w:r>
-      <w:proofErr w:type="gramEnd"/>
-      <w:r>
-        <w:rPr>
-          <w:rFonts w:ascii="Times New Roman" w:hAnsi="Times New Roman" w:cs="Times New Roman"/>
-        </w:rPr>
-        <w:t>;</w:t>
-      </w:r>
-    </w:p>
-    <w:p>
-      <w:pPr>
-        <w:pStyle w:val="a3"/>
-        <w:numPr>
-          <w:ilvl w:val="0"/>
-          <w:numId w:val="19"/>
-        </w:numPr>
-        <w:rPr>
-          <w:rFonts w:ascii="Times New Roman" w:hAnsi="Times New Roman" w:cs="Times New Roman"/>
-        </w:rPr>
-      </w:pPr>
-      <w:r>
-        <w:rPr>
-          <w:rFonts w:ascii="Times New Roman" w:hAnsi="Times New Roman" w:cs="Times New Roman"/>
-        </w:rPr>
         <w:t>Удаление операций из списка тех-карты;</w:t>
       </w:r>
     </w:p>
@@ -1643,8 +1578,6 @@
         </w:rPr>
         <w:t>Подключение собственной технологичной карты к расчету</w:t>
       </w:r>
-      <w:bookmarkStart w:id="0" w:name="_GoBack"/>
-      <w:bookmarkEnd w:id="0"/>
     </w:p>
     <w:p>
       <w:pPr>

--- a/Интернет магазин «agrianalytica» RU.docx
+++ b/Интернет магазин «agrianalytica» RU.docx
@@ -31,1553 +31,1620 @@
           <w:rFonts w:ascii="Times New Roman" w:hAnsi="Times New Roman" w:cs="Times New Roman"/>
           <w:sz w:val="28"/>
         </w:rPr>
-        <w:t>Пользовательская част</w:t>
+        <w:t>Пользовательская часть</w:t>
+      </w:r>
+    </w:p>
+    <w:p>
+      <w:pPr>
+        <w:rPr>
+          <w:rFonts w:ascii="Times New Roman" w:hAnsi="Times New Roman" w:cs="Times New Roman"/>
+        </w:rPr>
+      </w:pPr>
+      <w:r>
+        <w:rPr>
+          <w:rFonts w:ascii="Times New Roman" w:hAnsi="Times New Roman" w:cs="Times New Roman"/>
+        </w:rPr>
+        <w:t>Подбор и поиск товара:</w:t>
+      </w:r>
+    </w:p>
+    <w:p>
+      <w:pPr>
+        <w:pStyle w:val="a3"/>
+        <w:numPr>
+          <w:ilvl w:val="0"/>
+          <w:numId w:val="2"/>
+        </w:numPr>
+        <w:rPr>
+          <w:rFonts w:ascii="Times New Roman" w:hAnsi="Times New Roman" w:cs="Times New Roman"/>
+        </w:rPr>
+      </w:pPr>
+      <w:r>
+        <w:rPr>
+          <w:rFonts w:ascii="Times New Roman" w:hAnsi="Times New Roman" w:cs="Times New Roman"/>
+        </w:rPr>
+        <w:t>Поиск товаров;</w:t>
+      </w:r>
+    </w:p>
+    <w:p>
+      <w:pPr>
+        <w:pStyle w:val="a3"/>
+        <w:numPr>
+          <w:ilvl w:val="0"/>
+          <w:numId w:val="2"/>
+        </w:numPr>
+        <w:rPr>
+          <w:rFonts w:ascii="Times New Roman" w:hAnsi="Times New Roman" w:cs="Times New Roman"/>
+        </w:rPr>
+      </w:pPr>
+      <w:r>
+        <w:rPr>
+          <w:rFonts w:ascii="Times New Roman" w:hAnsi="Times New Roman" w:cs="Times New Roman"/>
+        </w:rPr>
+        <w:t>Сортировка товаров по категориям и подкатегориям;</w:t>
+      </w:r>
+    </w:p>
+    <w:p>
+      <w:pPr>
+        <w:pStyle w:val="a3"/>
+        <w:numPr>
+          <w:ilvl w:val="0"/>
+          <w:numId w:val="2"/>
+        </w:numPr>
+        <w:rPr>
+          <w:rFonts w:ascii="Times New Roman" w:hAnsi="Times New Roman" w:cs="Times New Roman"/>
+        </w:rPr>
+      </w:pPr>
+      <w:r>
+        <w:rPr>
+          <w:rFonts w:ascii="Times New Roman" w:hAnsi="Times New Roman" w:cs="Times New Roman"/>
+        </w:rPr>
+        <w:t>Фильтрование по характеристикам;</w:t>
+      </w:r>
+    </w:p>
+    <w:p>
+      <w:pPr>
+        <w:rPr>
+          <w:rFonts w:ascii="Times New Roman" w:hAnsi="Times New Roman" w:cs="Times New Roman"/>
+        </w:rPr>
+      </w:pPr>
+      <w:r>
+        <w:rPr>
+          <w:rFonts w:ascii="Times New Roman" w:hAnsi="Times New Roman" w:cs="Times New Roman"/>
+        </w:rPr>
+        <w:t>Отображение товаров:</w:t>
+      </w:r>
+    </w:p>
+    <w:p>
+      <w:pPr>
+        <w:pStyle w:val="a3"/>
+        <w:numPr>
+          <w:ilvl w:val="0"/>
+          <w:numId w:val="3"/>
+        </w:numPr>
+        <w:rPr>
+          <w:rFonts w:ascii="Times New Roman" w:hAnsi="Times New Roman" w:cs="Times New Roman"/>
+        </w:rPr>
+      </w:pPr>
+      <w:r>
+        <w:rPr>
+          <w:rFonts w:ascii="Times New Roman" w:hAnsi="Times New Roman" w:cs="Times New Roman"/>
+        </w:rPr>
+        <w:t>Страница отображения всех товаров;</w:t>
+      </w:r>
+    </w:p>
+    <w:p>
+      <w:pPr>
+        <w:pStyle w:val="a3"/>
+        <w:numPr>
+          <w:ilvl w:val="0"/>
+          <w:numId w:val="3"/>
+        </w:numPr>
+        <w:rPr>
+          <w:rFonts w:ascii="Times New Roman" w:hAnsi="Times New Roman" w:cs="Times New Roman"/>
+        </w:rPr>
+      </w:pPr>
+      <w:r>
+        <w:rPr>
+          <w:rFonts w:ascii="Times New Roman" w:hAnsi="Times New Roman" w:cs="Times New Roman"/>
+        </w:rPr>
+        <w:t>Страница отображения одного товара;</w:t>
+      </w:r>
+    </w:p>
+    <w:p>
+      <w:pPr>
+        <w:pStyle w:val="a3"/>
+        <w:numPr>
+          <w:ilvl w:val="0"/>
+          <w:numId w:val="3"/>
+        </w:numPr>
+        <w:rPr>
+          <w:rFonts w:ascii="Times New Roman" w:hAnsi="Times New Roman" w:cs="Times New Roman"/>
+        </w:rPr>
+      </w:pPr>
+      <w:r>
+        <w:rPr>
+          <w:rFonts w:ascii="Times New Roman" w:hAnsi="Times New Roman" w:cs="Times New Roman"/>
+        </w:rPr>
+        <w:t>Фото-альбом товара;</w:t>
+      </w:r>
+    </w:p>
+    <w:p>
+      <w:pPr>
+        <w:rPr>
+          <w:rFonts w:ascii="Times New Roman" w:hAnsi="Times New Roman" w:cs="Times New Roman"/>
+        </w:rPr>
+      </w:pPr>
+      <w:r>
+        <w:rPr>
+          <w:rFonts w:ascii="Times New Roman" w:hAnsi="Times New Roman" w:cs="Times New Roman"/>
+        </w:rPr>
+        <w:t>Покупка товара:</w:t>
+      </w:r>
+    </w:p>
+    <w:p>
+      <w:pPr>
+        <w:pStyle w:val="a3"/>
+        <w:numPr>
+          <w:ilvl w:val="0"/>
+          <w:numId w:val="5"/>
+        </w:numPr>
+        <w:rPr>
+          <w:rFonts w:ascii="Times New Roman" w:hAnsi="Times New Roman" w:cs="Times New Roman"/>
+        </w:rPr>
+      </w:pPr>
+      <w:r>
+        <w:rPr>
+          <w:rFonts w:ascii="Times New Roman" w:hAnsi="Times New Roman" w:cs="Times New Roman"/>
+        </w:rPr>
+        <w:t>Управление товарами в корзине (добавление, удаление, количество);</w:t>
+      </w:r>
+    </w:p>
+    <w:p>
+      <w:pPr>
+        <w:pStyle w:val="a3"/>
+        <w:numPr>
+          <w:ilvl w:val="0"/>
+          <w:numId w:val="5"/>
+        </w:numPr>
+        <w:rPr>
+          <w:rFonts w:ascii="Times New Roman" w:hAnsi="Times New Roman" w:cs="Times New Roman"/>
+        </w:rPr>
+      </w:pPr>
+      <w:r>
+        <w:rPr>
+          <w:rFonts w:ascii="Times New Roman" w:hAnsi="Times New Roman" w:cs="Times New Roman"/>
+        </w:rPr>
+        <w:t>Отображение всех товаров в корзине;</w:t>
+      </w:r>
+    </w:p>
+    <w:p>
+      <w:pPr>
+        <w:pStyle w:val="a3"/>
+        <w:numPr>
+          <w:ilvl w:val="0"/>
+          <w:numId w:val="5"/>
+        </w:numPr>
+        <w:rPr>
+          <w:rFonts w:ascii="Times New Roman" w:hAnsi="Times New Roman" w:cs="Times New Roman"/>
+        </w:rPr>
+      </w:pPr>
+      <w:r>
+        <w:rPr>
+          <w:rFonts w:ascii="Times New Roman" w:hAnsi="Times New Roman" w:cs="Times New Roman"/>
+        </w:rPr>
+        <w:t>Оформление покупки;</w:t>
+      </w:r>
+    </w:p>
+    <w:p>
+      <w:pPr>
+        <w:rPr>
+          <w:rFonts w:ascii="Times New Roman" w:hAnsi="Times New Roman" w:cs="Times New Roman"/>
+          <w:lang w:val="uk-UA"/>
+        </w:rPr>
+      </w:pPr>
+      <w:r>
+        <w:rPr>
+          <w:rFonts w:ascii="Times New Roman" w:hAnsi="Times New Roman" w:cs="Times New Roman"/>
+        </w:rPr>
+        <w:t>Дополнительные возможности:</w:t>
+      </w:r>
+    </w:p>
+    <w:p>
+      <w:pPr>
+        <w:pStyle w:val="a3"/>
+        <w:numPr>
+          <w:ilvl w:val="0"/>
+          <w:numId w:val="4"/>
+        </w:numPr>
+        <w:rPr>
+          <w:rFonts w:ascii="Times New Roman" w:hAnsi="Times New Roman" w:cs="Times New Roman"/>
+        </w:rPr>
+      </w:pPr>
+      <w:r>
+        <w:rPr>
+          <w:rFonts w:ascii="Times New Roman" w:hAnsi="Times New Roman" w:cs="Times New Roman"/>
+        </w:rPr>
+        <w:t>Отзывы о товаре;</w:t>
+      </w:r>
+    </w:p>
+    <w:p>
+      <w:pPr>
+        <w:pStyle w:val="a3"/>
+        <w:numPr>
+          <w:ilvl w:val="0"/>
+          <w:numId w:val="4"/>
+        </w:numPr>
+        <w:rPr>
+          <w:rFonts w:ascii="Times New Roman" w:hAnsi="Times New Roman" w:cs="Times New Roman"/>
+        </w:rPr>
+      </w:pPr>
+      <w:r>
+        <w:rPr>
+          <w:rFonts w:ascii="Times New Roman" w:hAnsi="Times New Roman" w:cs="Times New Roman"/>
+          <w:lang w:val="uk-UA"/>
+        </w:rPr>
+        <w:t xml:space="preserve">Добавлене </w:t>
+      </w:r>
+      <w:r>
+        <w:rPr>
+          <w:rFonts w:ascii="Times New Roman" w:hAnsi="Times New Roman" w:cs="Times New Roman"/>
+        </w:rPr>
+        <w:t>товара в расчёт бюджета;</w:t>
+      </w:r>
+    </w:p>
+    <w:p>
+      <w:pPr>
+        <w:pStyle w:val="a3"/>
+        <w:numPr>
+          <w:ilvl w:val="0"/>
+          <w:numId w:val="4"/>
+        </w:numPr>
+        <w:rPr>
+          <w:rFonts w:ascii="Times New Roman" w:hAnsi="Times New Roman" w:cs="Times New Roman"/>
+        </w:rPr>
+      </w:pPr>
+      <w:r>
+        <w:rPr>
+          <w:rFonts w:ascii="Times New Roman" w:hAnsi="Times New Roman" w:cs="Times New Roman"/>
+        </w:rPr>
+        <w:t xml:space="preserve">Расчет трех показателей бюджета; </w:t>
+      </w:r>
+    </w:p>
+    <w:p>
+      <w:pPr>
+        <w:pStyle w:val="a3"/>
+        <w:numPr>
+          <w:ilvl w:val="0"/>
+          <w:numId w:val="4"/>
+        </w:numPr>
+        <w:rPr>
+          <w:rFonts w:ascii="Times New Roman" w:hAnsi="Times New Roman" w:cs="Times New Roman"/>
+        </w:rPr>
+      </w:pPr>
+      <w:r>
+        <w:rPr>
+          <w:rFonts w:ascii="Times New Roman" w:hAnsi="Times New Roman" w:cs="Times New Roman"/>
+        </w:rPr>
+        <w:t>Рейтинг товара;</w:t>
+      </w:r>
+    </w:p>
+    <w:p>
+      <w:pPr>
+        <w:pStyle w:val="a3"/>
+        <w:numPr>
+          <w:ilvl w:val="0"/>
+          <w:numId w:val="4"/>
+        </w:numPr>
+        <w:rPr>
+          <w:rFonts w:ascii="Times New Roman" w:hAnsi="Times New Roman" w:cs="Times New Roman"/>
+        </w:rPr>
+      </w:pPr>
+      <w:r>
+        <w:rPr>
+          <w:rFonts w:ascii="Times New Roman" w:hAnsi="Times New Roman" w:cs="Times New Roman"/>
+        </w:rPr>
+        <w:t>Акции и скидки;</w:t>
+      </w:r>
+    </w:p>
+    <w:p>
+      <w:pPr>
+        <w:pStyle w:val="a3"/>
+        <w:numPr>
+          <w:ilvl w:val="0"/>
+          <w:numId w:val="4"/>
+        </w:numPr>
+        <w:rPr>
+          <w:rFonts w:ascii="Times New Roman" w:hAnsi="Times New Roman" w:cs="Times New Roman"/>
+        </w:rPr>
+      </w:pPr>
+      <w:r>
+        <w:rPr>
+          <w:rFonts w:ascii="Times New Roman" w:hAnsi="Times New Roman" w:cs="Times New Roman"/>
+        </w:rPr>
+        <w:t>Списки желаний для пользователей;</w:t>
+      </w:r>
+    </w:p>
+    <w:p>
+      <w:pPr>
+        <w:pStyle w:val="a3"/>
+        <w:numPr>
+          <w:ilvl w:val="0"/>
+          <w:numId w:val="4"/>
+        </w:numPr>
+        <w:rPr>
+          <w:rFonts w:ascii="Times New Roman" w:hAnsi="Times New Roman" w:cs="Times New Roman"/>
+        </w:rPr>
+      </w:pPr>
+      <w:r>
+        <w:rPr>
+          <w:rFonts w:ascii="Times New Roman" w:hAnsi="Times New Roman" w:cs="Times New Roman"/>
+        </w:rPr>
+        <w:t>Способ оплаты (кредит, рассрочка и т.д.);</w:t>
+      </w:r>
+    </w:p>
+    <w:p>
+      <w:pPr>
+        <w:pStyle w:val="a3"/>
+        <w:rPr>
+          <w:rFonts w:ascii="Times New Roman" w:hAnsi="Times New Roman" w:cs="Times New Roman"/>
+        </w:rPr>
+      </w:pPr>
+    </w:p>
+    <w:p>
+      <w:pPr>
+        <w:pStyle w:val="a3"/>
+        <w:jc w:val="center"/>
+        <w:rPr>
+          <w:rFonts w:ascii="Times New Roman" w:hAnsi="Times New Roman" w:cs="Times New Roman"/>
+          <w:sz w:val="28"/>
+        </w:rPr>
+      </w:pPr>
+      <w:r>
+        <w:rPr>
+          <w:rFonts w:ascii="Times New Roman" w:hAnsi="Times New Roman" w:cs="Times New Roman"/>
+          <w:sz w:val="28"/>
+        </w:rPr>
+        <w:t>Административная часть</w:t>
+      </w:r>
+    </w:p>
+    <w:p>
+      <w:pPr>
+        <w:rPr>
+          <w:rFonts w:ascii="Times New Roman" w:hAnsi="Times New Roman" w:cs="Times New Roman"/>
+        </w:rPr>
+      </w:pPr>
+      <w:r>
+        <w:rPr>
+          <w:rFonts w:ascii="Times New Roman" w:hAnsi="Times New Roman" w:cs="Times New Roman"/>
+        </w:rPr>
+        <w:t>Управление товарами:</w:t>
+      </w:r>
+    </w:p>
+    <w:p>
+      <w:pPr>
+        <w:pStyle w:val="a3"/>
+        <w:numPr>
+          <w:ilvl w:val="0"/>
+          <w:numId w:val="7"/>
+        </w:numPr>
+        <w:rPr>
+          <w:rFonts w:ascii="Times New Roman" w:hAnsi="Times New Roman" w:cs="Times New Roman"/>
+        </w:rPr>
+      </w:pPr>
+      <w:r>
+        <w:rPr>
+          <w:rFonts w:ascii="Times New Roman" w:hAnsi="Times New Roman" w:cs="Times New Roman"/>
+        </w:rPr>
+        <w:t>Добавление товаров;</w:t>
+      </w:r>
+    </w:p>
+    <w:p>
+      <w:pPr>
+        <w:pStyle w:val="a3"/>
+        <w:numPr>
+          <w:ilvl w:val="0"/>
+          <w:numId w:val="7"/>
+        </w:numPr>
+        <w:rPr>
+          <w:rFonts w:ascii="Times New Roman" w:hAnsi="Times New Roman" w:cs="Times New Roman"/>
+        </w:rPr>
+      </w:pPr>
+      <w:r>
+        <w:rPr>
+          <w:rFonts w:ascii="Times New Roman" w:hAnsi="Times New Roman" w:cs="Times New Roman"/>
+        </w:rPr>
+        <w:t>Редактирование товаров;</w:t>
+      </w:r>
+    </w:p>
+    <w:p>
+      <w:pPr>
+        <w:pStyle w:val="a3"/>
+        <w:numPr>
+          <w:ilvl w:val="0"/>
+          <w:numId w:val="7"/>
+        </w:numPr>
+        <w:rPr>
+          <w:rFonts w:ascii="Times New Roman" w:hAnsi="Times New Roman" w:cs="Times New Roman"/>
+        </w:rPr>
+      </w:pPr>
+      <w:r>
+        <w:rPr>
+          <w:rFonts w:ascii="Times New Roman" w:hAnsi="Times New Roman" w:cs="Times New Roman"/>
+        </w:rPr>
+        <w:t>Удаление товаров;</w:t>
+      </w:r>
+    </w:p>
+    <w:p>
+      <w:pPr>
+        <w:pStyle w:val="a3"/>
+        <w:numPr>
+          <w:ilvl w:val="0"/>
+          <w:numId w:val="7"/>
+        </w:numPr>
+        <w:rPr>
+          <w:rFonts w:ascii="Times New Roman" w:hAnsi="Times New Roman" w:cs="Times New Roman"/>
+        </w:rPr>
+      </w:pPr>
+      <w:r>
+        <w:rPr>
+          <w:rFonts w:ascii="Times New Roman" w:hAnsi="Times New Roman" w:cs="Times New Roman"/>
+        </w:rPr>
+        <w:t>Добавление фото к товару;</w:t>
+      </w:r>
+    </w:p>
+    <w:p>
+      <w:pPr>
+        <w:pStyle w:val="a3"/>
+        <w:numPr>
+          <w:ilvl w:val="0"/>
+          <w:numId w:val="7"/>
+        </w:numPr>
+        <w:rPr>
+          <w:rFonts w:ascii="Times New Roman" w:hAnsi="Times New Roman" w:cs="Times New Roman"/>
+        </w:rPr>
+      </w:pPr>
+      <w:r>
+        <w:rPr>
+          <w:rFonts w:ascii="Times New Roman" w:hAnsi="Times New Roman" w:cs="Times New Roman"/>
+        </w:rPr>
+        <w:t>Редактирование фото (изменение, удаление);</w:t>
+      </w:r>
+    </w:p>
+    <w:p>
+      <w:pPr>
+        <w:rPr>
+          <w:rFonts w:ascii="Times New Roman" w:hAnsi="Times New Roman" w:cs="Times New Roman"/>
+        </w:rPr>
+      </w:pPr>
+      <w:r>
+        <w:rPr>
+          <w:rFonts w:ascii="Times New Roman" w:hAnsi="Times New Roman" w:cs="Times New Roman"/>
+        </w:rPr>
+        <w:t>Управление фильтрацией:</w:t>
+      </w:r>
+    </w:p>
+    <w:p>
+      <w:pPr>
+        <w:pStyle w:val="a3"/>
+        <w:numPr>
+          <w:ilvl w:val="0"/>
+          <w:numId w:val="10"/>
+        </w:numPr>
+        <w:rPr>
+          <w:rFonts w:ascii="Times New Roman" w:hAnsi="Times New Roman" w:cs="Times New Roman"/>
+        </w:rPr>
+      </w:pPr>
+      <w:r>
+        <w:rPr>
+          <w:rFonts w:ascii="Times New Roman" w:hAnsi="Times New Roman" w:cs="Times New Roman"/>
+        </w:rPr>
+        <w:t>Добавление, редактирование, удаление категорий;</w:t>
+      </w:r>
+    </w:p>
+    <w:p>
+      <w:pPr>
+        <w:pStyle w:val="a3"/>
+        <w:numPr>
+          <w:ilvl w:val="0"/>
+          <w:numId w:val="10"/>
+        </w:numPr>
+        <w:rPr>
+          <w:rFonts w:ascii="Times New Roman" w:hAnsi="Times New Roman" w:cs="Times New Roman"/>
+        </w:rPr>
+      </w:pPr>
+      <w:r>
+        <w:rPr>
+          <w:rFonts w:ascii="Times New Roman" w:hAnsi="Times New Roman" w:cs="Times New Roman"/>
+        </w:rPr>
+        <w:t>Добавление фото к категориям;</w:t>
+      </w:r>
+    </w:p>
+    <w:p>
+      <w:pPr>
+        <w:pStyle w:val="a3"/>
+        <w:numPr>
+          <w:ilvl w:val="0"/>
+          <w:numId w:val="10"/>
+        </w:numPr>
+        <w:rPr>
+          <w:rFonts w:ascii="Times New Roman" w:hAnsi="Times New Roman" w:cs="Times New Roman"/>
+        </w:rPr>
+      </w:pPr>
+      <w:r>
+        <w:rPr>
+          <w:rFonts w:ascii="Times New Roman" w:hAnsi="Times New Roman" w:cs="Times New Roman"/>
+        </w:rPr>
+        <w:t>Добавление, редактирование, удаление подкатегорий;</w:t>
+      </w:r>
+    </w:p>
+    <w:p>
+      <w:pPr>
+        <w:pStyle w:val="a3"/>
+        <w:numPr>
+          <w:ilvl w:val="0"/>
+          <w:numId w:val="10"/>
+        </w:numPr>
+        <w:rPr>
+          <w:rFonts w:ascii="Times New Roman" w:hAnsi="Times New Roman" w:cs="Times New Roman"/>
+        </w:rPr>
+      </w:pPr>
+      <w:r>
+        <w:rPr>
+          <w:rFonts w:ascii="Times New Roman" w:hAnsi="Times New Roman" w:cs="Times New Roman"/>
+        </w:rPr>
+        <w:t>Добавление</w:t>
+      </w:r>
+      <w:r>
+        <w:rPr>
+          <w:rFonts w:ascii="Times New Roman" w:hAnsi="Times New Roman" w:cs="Times New Roman"/>
+        </w:rPr>
+        <w:t>, редактирование, удаление характеристик</w:t>
+      </w:r>
+      <w:r>
+        <w:rPr>
+          <w:rFonts w:ascii="Times New Roman" w:hAnsi="Times New Roman" w:cs="Times New Roman"/>
+        </w:rPr>
+        <w:t xml:space="preserve"> товара</w:t>
+      </w:r>
+      <w:r>
+        <w:rPr>
+          <w:rFonts w:ascii="Times New Roman" w:hAnsi="Times New Roman" w:cs="Times New Roman"/>
+        </w:rPr>
+        <w:t>;</w:t>
+      </w:r>
+    </w:p>
+    <w:p>
+      <w:pPr>
+        <w:rPr>
+          <w:rFonts w:ascii="Times New Roman" w:hAnsi="Times New Roman" w:cs="Times New Roman"/>
+        </w:rPr>
+      </w:pPr>
+      <w:r>
+        <w:rPr>
+          <w:rFonts w:ascii="Times New Roman" w:hAnsi="Times New Roman" w:cs="Times New Roman"/>
+        </w:rPr>
+        <w:t>Управление заказами:</w:t>
+      </w:r>
+    </w:p>
+    <w:p>
+      <w:pPr>
+        <w:pStyle w:val="a3"/>
+        <w:numPr>
+          <w:ilvl w:val="0"/>
+          <w:numId w:val="8"/>
+        </w:numPr>
+        <w:rPr>
+          <w:rFonts w:ascii="Times New Roman" w:hAnsi="Times New Roman" w:cs="Times New Roman"/>
+        </w:rPr>
+      </w:pPr>
+      <w:r>
+        <w:rPr>
+          <w:rFonts w:ascii="Times New Roman" w:hAnsi="Times New Roman" w:cs="Times New Roman"/>
+        </w:rPr>
+        <w:t>Страница вывода всех заказов;</w:t>
+      </w:r>
+    </w:p>
+    <w:p>
+      <w:pPr>
+        <w:pStyle w:val="a3"/>
+        <w:numPr>
+          <w:ilvl w:val="0"/>
+          <w:numId w:val="8"/>
+        </w:numPr>
+        <w:rPr>
+          <w:rFonts w:ascii="Times New Roman" w:hAnsi="Times New Roman" w:cs="Times New Roman"/>
+        </w:rPr>
+      </w:pPr>
+      <w:r>
+        <w:rPr>
+          <w:rFonts w:ascii="Times New Roman" w:hAnsi="Times New Roman" w:cs="Times New Roman"/>
+        </w:rPr>
+        <w:t>Страница детального вывода заказа;</w:t>
+      </w:r>
+    </w:p>
+    <w:p>
+      <w:pPr>
+        <w:pStyle w:val="a3"/>
+        <w:numPr>
+          <w:ilvl w:val="0"/>
+          <w:numId w:val="8"/>
+        </w:numPr>
+        <w:rPr>
+          <w:rFonts w:ascii="Times New Roman" w:hAnsi="Times New Roman" w:cs="Times New Roman"/>
+        </w:rPr>
+      </w:pPr>
+      <w:r>
+        <w:rPr>
+          <w:rFonts w:ascii="Times New Roman" w:hAnsi="Times New Roman" w:cs="Times New Roman"/>
+        </w:rPr>
+        <w:lastRenderedPageBreak/>
+        <w:t>Распределение заказов по этапам выполнения;</w:t>
+      </w:r>
+    </w:p>
+    <w:p>
+      <w:pPr>
+        <w:rPr>
+          <w:rFonts w:ascii="Times New Roman" w:hAnsi="Times New Roman" w:cs="Times New Roman"/>
+        </w:rPr>
+      </w:pPr>
+      <w:r>
+        <w:rPr>
+          <w:rFonts w:ascii="Times New Roman" w:hAnsi="Times New Roman" w:cs="Times New Roman"/>
+        </w:rPr>
+        <w:t>Управление дополнительными возможностями</w:t>
+      </w:r>
+      <w:r>
+        <w:rPr>
+          <w:rFonts w:ascii="Times New Roman" w:hAnsi="Times New Roman" w:cs="Times New Roman"/>
+        </w:rPr>
+        <w:t>:</w:t>
+      </w:r>
+    </w:p>
+    <w:p>
+      <w:pPr>
+        <w:pStyle w:val="a3"/>
+        <w:numPr>
+          <w:ilvl w:val="0"/>
+          <w:numId w:val="9"/>
+        </w:numPr>
+        <w:rPr>
+          <w:rFonts w:ascii="Times New Roman" w:hAnsi="Times New Roman" w:cs="Times New Roman"/>
+        </w:rPr>
+      </w:pPr>
+      <w:r>
+        <w:rPr>
+          <w:rFonts w:ascii="Times New Roman" w:hAnsi="Times New Roman" w:cs="Times New Roman"/>
+        </w:rPr>
+        <w:t>Управление акциями и скидками;</w:t>
+      </w:r>
+    </w:p>
+    <w:p>
+      <w:pPr>
+        <w:pStyle w:val="a3"/>
+        <w:numPr>
+          <w:ilvl w:val="0"/>
+          <w:numId w:val="9"/>
+        </w:numPr>
+        <w:rPr>
+          <w:rFonts w:ascii="Times New Roman" w:hAnsi="Times New Roman" w:cs="Times New Roman"/>
+        </w:rPr>
+      </w:pPr>
+      <w:r>
+        <w:rPr>
+          <w:rFonts w:ascii="Times New Roman" w:hAnsi="Times New Roman" w:cs="Times New Roman"/>
+        </w:rPr>
+        <w:t>Модерирование комментариев;</w:t>
+      </w:r>
+    </w:p>
+    <w:p>
+      <w:pPr>
+        <w:pStyle w:val="a3"/>
+        <w:numPr>
+          <w:ilvl w:val="0"/>
+          <w:numId w:val="9"/>
+        </w:numPr>
+        <w:rPr>
+          <w:rFonts w:ascii="Times New Roman" w:hAnsi="Times New Roman" w:cs="Times New Roman"/>
+        </w:rPr>
+      </w:pPr>
+      <w:r>
+        <w:rPr>
+          <w:rFonts w:ascii="Times New Roman" w:hAnsi="Times New Roman" w:cs="Times New Roman"/>
+        </w:rPr>
+        <w:t xml:space="preserve">Управление способами оплаты; </w:t>
+      </w:r>
+    </w:p>
+    <w:p>
+      <w:pPr>
+        <w:rPr>
+          <w:rFonts w:ascii="Times New Roman" w:hAnsi="Times New Roman" w:cs="Times New Roman"/>
+          <w:lang w:val="uk-UA"/>
+        </w:rPr>
+      </w:pPr>
+    </w:p>
+    <w:p>
+      <w:pPr>
+        <w:rPr>
+          <w:rFonts w:ascii="Times New Roman" w:hAnsi="Times New Roman" w:cs="Times New Roman"/>
+          <w:lang w:val="uk-UA"/>
+        </w:rPr>
+      </w:pPr>
+    </w:p>
+    <w:p>
+      <w:pPr>
+        <w:jc w:val="center"/>
+        <w:rPr>
+          <w:rFonts w:ascii="Times New Roman" w:hAnsi="Times New Roman" w:cs="Times New Roman"/>
+          <w:sz w:val="32"/>
+          <w:lang w:val="uk-UA"/>
+        </w:rPr>
+      </w:pPr>
+      <w:r>
+        <w:rPr>
+          <w:rFonts w:ascii="Times New Roman" w:hAnsi="Times New Roman" w:cs="Times New Roman"/>
+          <w:sz w:val="32"/>
+        </w:rPr>
+        <w:t xml:space="preserve">Создание кабинета </w:t>
+      </w:r>
+    </w:p>
+    <w:p>
+      <w:pPr>
+        <w:pStyle w:val="a3"/>
+        <w:numPr>
+          <w:ilvl w:val="0"/>
+          <w:numId w:val="14"/>
+        </w:numPr>
+        <w:rPr>
+          <w:rFonts w:ascii="Times New Roman" w:hAnsi="Times New Roman" w:cs="Times New Roman"/>
+        </w:rPr>
+      </w:pPr>
+      <w:r>
+        <w:rPr>
+          <w:rFonts w:ascii="Times New Roman" w:hAnsi="Times New Roman" w:cs="Times New Roman"/>
+        </w:rPr>
+        <w:t xml:space="preserve">Добавление кабинета </w:t>
+      </w:r>
+      <w:r>
+        <w:rPr>
+          <w:rFonts w:ascii="Times New Roman" w:hAnsi="Times New Roman" w:cs="Times New Roman"/>
+        </w:rPr>
+        <w:t>в список со всеми кабинетами;</w:t>
+      </w:r>
+    </w:p>
+    <w:p>
+      <w:pPr>
+        <w:pStyle w:val="a3"/>
+        <w:numPr>
+          <w:ilvl w:val="0"/>
+          <w:numId w:val="14"/>
+        </w:numPr>
+        <w:rPr>
+          <w:rFonts w:ascii="Times New Roman" w:hAnsi="Times New Roman" w:cs="Times New Roman"/>
+        </w:rPr>
+      </w:pPr>
+      <w:r>
+        <w:rPr>
+          <w:rFonts w:ascii="Times New Roman" w:hAnsi="Times New Roman" w:cs="Times New Roman"/>
+        </w:rPr>
+        <w:t xml:space="preserve">Подключение кабинета в систему </w:t>
+      </w:r>
+      <w:r>
+        <w:rPr>
+          <w:rFonts w:ascii="Times New Roman" w:hAnsi="Times New Roman" w:cs="Times New Roman"/>
+          <w:lang w:val="en-US"/>
+        </w:rPr>
+        <w:t>MVC</w:t>
+      </w:r>
+      <w:r>
+        <w:rPr>
+          <w:rFonts w:ascii="Times New Roman" w:hAnsi="Times New Roman" w:cs="Times New Roman"/>
+        </w:rPr>
+        <w:t>;</w:t>
+      </w:r>
+    </w:p>
+    <w:p>
+      <w:pPr>
+        <w:pStyle w:val="a3"/>
+        <w:numPr>
+          <w:ilvl w:val="0"/>
+          <w:numId w:val="14"/>
+        </w:numPr>
+        <w:rPr>
+          <w:rFonts w:ascii="Times New Roman" w:hAnsi="Times New Roman" w:cs="Times New Roman"/>
+        </w:rPr>
+      </w:pPr>
+      <w:r>
+        <w:rPr>
+          <w:rFonts w:ascii="Times New Roman" w:hAnsi="Times New Roman" w:cs="Times New Roman"/>
+        </w:rPr>
+        <w:t>Настройка доступа к кабинету;</w:t>
+      </w:r>
+    </w:p>
+    <w:p>
+      <w:pPr>
+        <w:pStyle w:val="a3"/>
+        <w:numPr>
+          <w:ilvl w:val="0"/>
+          <w:numId w:val="14"/>
+        </w:numPr>
+        <w:rPr>
+          <w:rFonts w:ascii="Times New Roman" w:hAnsi="Times New Roman" w:cs="Times New Roman"/>
+        </w:rPr>
+      </w:pPr>
+      <w:r>
+        <w:rPr>
+          <w:rFonts w:ascii="Times New Roman" w:hAnsi="Times New Roman" w:cs="Times New Roman"/>
+        </w:rPr>
+        <w:t xml:space="preserve">Создание </w:t>
+      </w:r>
+      <w:r>
+        <w:rPr>
+          <w:rFonts w:ascii="Times New Roman" w:hAnsi="Times New Roman" w:cs="Times New Roman"/>
+        </w:rPr>
+        <w:t>интерфейса</w:t>
+      </w:r>
+      <w:r>
+        <w:rPr>
+          <w:rFonts w:ascii="Times New Roman" w:hAnsi="Times New Roman" w:cs="Times New Roman"/>
+        </w:rPr>
+        <w:t xml:space="preserve"> кабина;</w:t>
+      </w:r>
+    </w:p>
+    <w:p>
+      <w:pPr>
+        <w:pStyle w:val="a3"/>
+        <w:numPr>
+          <w:ilvl w:val="0"/>
+          <w:numId w:val="14"/>
+        </w:numPr>
+        <w:rPr>
+          <w:rFonts w:ascii="Times New Roman" w:hAnsi="Times New Roman" w:cs="Times New Roman"/>
+        </w:rPr>
+      </w:pPr>
+      <w:r>
+        <w:rPr>
+          <w:rFonts w:ascii="Times New Roman" w:hAnsi="Times New Roman" w:cs="Times New Roman"/>
+        </w:rPr>
+        <w:t>Создание профиля кабинета;</w:t>
+      </w:r>
+    </w:p>
+    <w:p>
+      <w:pPr>
+        <w:pStyle w:val="a3"/>
+        <w:numPr>
+          <w:ilvl w:val="0"/>
+          <w:numId w:val="14"/>
+        </w:numPr>
+        <w:rPr>
+          <w:rFonts w:ascii="Times New Roman" w:hAnsi="Times New Roman" w:cs="Times New Roman"/>
+        </w:rPr>
+      </w:pPr>
+      <w:r>
+        <w:rPr>
+          <w:rFonts w:ascii="Times New Roman" w:hAnsi="Times New Roman" w:cs="Times New Roman"/>
+        </w:rPr>
+        <w:t>Реализация смены языка;</w:t>
+      </w:r>
+    </w:p>
+    <w:p>
+      <w:pPr>
+        <w:pStyle w:val="a3"/>
+        <w:numPr>
+          <w:ilvl w:val="0"/>
+          <w:numId w:val="14"/>
+        </w:numPr>
+        <w:rPr>
+          <w:rFonts w:ascii="Times New Roman" w:hAnsi="Times New Roman" w:cs="Times New Roman"/>
+        </w:rPr>
+      </w:pPr>
+      <w:r>
+        <w:rPr>
+          <w:rFonts w:ascii="Times New Roman" w:hAnsi="Times New Roman" w:cs="Times New Roman"/>
+        </w:rPr>
+        <w:t>(</w:t>
+      </w:r>
+      <w:r>
+        <w:rPr>
+          <w:rFonts w:ascii="Times New Roman" w:hAnsi="Times New Roman" w:cs="Times New Roman"/>
+        </w:rPr>
+        <w:t>Создание контента</w:t>
+      </w:r>
+      <w:r>
+        <w:rPr>
+          <w:rFonts w:ascii="Times New Roman" w:hAnsi="Times New Roman" w:cs="Times New Roman"/>
+        </w:rPr>
+        <w:t>)</w:t>
+      </w:r>
+      <w:r>
+        <w:rPr>
+          <w:rFonts w:ascii="Times New Roman" w:hAnsi="Times New Roman" w:cs="Times New Roman"/>
+          <w:lang w:val="uk-UA"/>
+        </w:rPr>
+        <w:t>;</w:t>
+      </w:r>
+    </w:p>
+    <w:p>
+      <w:pPr>
+        <w:jc w:val="center"/>
+        <w:rPr>
+          <w:rFonts w:ascii="Times New Roman" w:hAnsi="Times New Roman" w:cs="Times New Roman"/>
+          <w:sz w:val="32"/>
+        </w:rPr>
+      </w:pPr>
+      <w:r>
+        <w:rPr>
+          <w:rFonts w:ascii="Times New Roman" w:hAnsi="Times New Roman" w:cs="Times New Roman"/>
+          <w:sz w:val="32"/>
+        </w:rPr>
+        <w:t>Конструктор технологичных карт(3-й вариант)</w:t>
+      </w:r>
+    </w:p>
+    <w:p>
+      <w:pPr>
+        <w:rPr>
+          <w:rFonts w:ascii="Times New Roman" w:hAnsi="Times New Roman" w:cs="Times New Roman"/>
+        </w:rPr>
+      </w:pPr>
+      <w:r>
+        <w:rPr>
+          <w:rFonts w:ascii="Times New Roman" w:hAnsi="Times New Roman" w:cs="Times New Roman"/>
+        </w:rPr>
+        <w:t>Настройка параметров культуры</w:t>
+      </w:r>
+    </w:p>
+    <w:p>
+      <w:pPr>
+        <w:rPr>
+          <w:rFonts w:ascii="Times New Roman" w:hAnsi="Times New Roman" w:cs="Times New Roman"/>
+          <w:lang w:val="en-US"/>
+        </w:rPr>
+      </w:pPr>
+      <w:r>
+        <w:rPr>
+          <w:rFonts w:ascii="Times New Roman" w:hAnsi="Times New Roman" w:cs="Times New Roman"/>
+        </w:rPr>
+        <w:t>Управление собственными операциями:</w:t>
+      </w:r>
+    </w:p>
+    <w:p>
+      <w:pPr>
+        <w:pStyle w:val="a3"/>
+        <w:numPr>
+          <w:ilvl w:val="0"/>
+          <w:numId w:val="16"/>
+        </w:numPr>
+        <w:rPr>
+          <w:rFonts w:ascii="Times New Roman" w:hAnsi="Times New Roman" w:cs="Times New Roman"/>
+        </w:rPr>
+      </w:pPr>
+      <w:r>
+        <w:rPr>
+          <w:rFonts w:ascii="Times New Roman" w:hAnsi="Times New Roman" w:cs="Times New Roman"/>
+        </w:rPr>
+        <w:t>Добавление операций;</w:t>
+      </w:r>
+    </w:p>
+    <w:p>
+      <w:pPr>
+        <w:pStyle w:val="a3"/>
+        <w:numPr>
+          <w:ilvl w:val="0"/>
+          <w:numId w:val="16"/>
+        </w:numPr>
+        <w:rPr>
+          <w:rFonts w:ascii="Times New Roman" w:hAnsi="Times New Roman" w:cs="Times New Roman"/>
+        </w:rPr>
+      </w:pPr>
+      <w:r>
+        <w:rPr>
+          <w:rFonts w:ascii="Times New Roman" w:hAnsi="Times New Roman" w:cs="Times New Roman"/>
+        </w:rPr>
+        <w:t>Редактирование операций;</w:t>
+      </w:r>
+    </w:p>
+    <w:p>
+      <w:pPr>
+        <w:pStyle w:val="a3"/>
+        <w:numPr>
+          <w:ilvl w:val="0"/>
+          <w:numId w:val="16"/>
+        </w:numPr>
+        <w:rPr>
+          <w:rFonts w:ascii="Times New Roman" w:hAnsi="Times New Roman" w:cs="Times New Roman"/>
+        </w:rPr>
+      </w:pPr>
+      <w:r>
+        <w:rPr>
+          <w:rFonts w:ascii="Times New Roman" w:hAnsi="Times New Roman" w:cs="Times New Roman"/>
+        </w:rPr>
+        <w:t>Удаление операций;</w:t>
+      </w:r>
+    </w:p>
+    <w:p>
+      <w:pPr>
+        <w:pStyle w:val="a3"/>
+        <w:numPr>
+          <w:ilvl w:val="0"/>
+          <w:numId w:val="16"/>
+        </w:numPr>
+        <w:rPr>
+          <w:rFonts w:ascii="Times New Roman" w:hAnsi="Times New Roman" w:cs="Times New Roman"/>
+        </w:rPr>
+      </w:pPr>
+      <w:r>
+        <w:rPr>
+          <w:rFonts w:ascii="Times New Roman" w:hAnsi="Times New Roman" w:cs="Times New Roman"/>
+        </w:rPr>
+        <w:t>Список всех собственных операций;</w:t>
+      </w:r>
+    </w:p>
+    <w:p>
+      <w:pPr>
+        <w:rPr>
+          <w:rFonts w:ascii="Times New Roman" w:hAnsi="Times New Roman" w:cs="Times New Roman"/>
+        </w:rPr>
+      </w:pPr>
+      <w:r>
+        <w:rPr>
+          <w:rFonts w:ascii="Times New Roman" w:hAnsi="Times New Roman" w:cs="Times New Roman"/>
+        </w:rPr>
+        <w:t>Управление собственной техникой:</w:t>
+      </w:r>
+    </w:p>
+    <w:p>
+      <w:pPr>
+        <w:pStyle w:val="a3"/>
+        <w:numPr>
+          <w:ilvl w:val="0"/>
+          <w:numId w:val="17"/>
+        </w:numPr>
+        <w:rPr>
+          <w:rFonts w:ascii="Times New Roman" w:hAnsi="Times New Roman" w:cs="Times New Roman"/>
+        </w:rPr>
+      </w:pPr>
+      <w:r>
+        <w:rPr>
+          <w:rFonts w:ascii="Times New Roman" w:hAnsi="Times New Roman" w:cs="Times New Roman"/>
+        </w:rPr>
+        <w:t>Добавление пар техники;</w:t>
+      </w:r>
+    </w:p>
+    <w:p>
+      <w:pPr>
+        <w:pStyle w:val="a3"/>
+        <w:numPr>
+          <w:ilvl w:val="0"/>
+          <w:numId w:val="17"/>
+        </w:numPr>
+        <w:rPr>
+          <w:rFonts w:ascii="Times New Roman" w:hAnsi="Times New Roman" w:cs="Times New Roman"/>
+        </w:rPr>
+      </w:pPr>
+      <w:r>
+        <w:rPr>
+          <w:rFonts w:ascii="Times New Roman" w:hAnsi="Times New Roman" w:cs="Times New Roman"/>
+        </w:rPr>
+        <w:t>Редактирование пар техники;</w:t>
+      </w:r>
+    </w:p>
+    <w:p>
+      <w:pPr>
+        <w:pStyle w:val="a3"/>
+        <w:numPr>
+          <w:ilvl w:val="0"/>
+          <w:numId w:val="17"/>
+        </w:numPr>
+        <w:rPr>
+          <w:rFonts w:ascii="Times New Roman" w:hAnsi="Times New Roman" w:cs="Times New Roman"/>
+        </w:rPr>
+      </w:pPr>
+      <w:r>
+        <w:rPr>
+          <w:rFonts w:ascii="Times New Roman" w:hAnsi="Times New Roman" w:cs="Times New Roman"/>
+        </w:rPr>
+        <w:t>Удаление пар техники;</w:t>
+      </w:r>
+    </w:p>
+    <w:p>
+      <w:pPr>
+        <w:pStyle w:val="a3"/>
+        <w:numPr>
+          <w:ilvl w:val="0"/>
+          <w:numId w:val="17"/>
+        </w:numPr>
+        <w:rPr>
+          <w:rFonts w:ascii="Times New Roman" w:hAnsi="Times New Roman" w:cs="Times New Roman"/>
+        </w:rPr>
+      </w:pPr>
+      <w:r>
+        <w:rPr>
+          <w:rFonts w:ascii="Times New Roman" w:hAnsi="Times New Roman" w:cs="Times New Roman"/>
+        </w:rPr>
+        <w:t>Редактирование</w:t>
+      </w:r>
+      <w:r>
+        <w:rPr>
+          <w:rFonts w:ascii="Times New Roman" w:hAnsi="Times New Roman" w:cs="Times New Roman"/>
+          <w:lang w:val="uk-UA"/>
+        </w:rPr>
+        <w:t xml:space="preserve"> названий</w:t>
+      </w:r>
+      <w:r>
+        <w:rPr>
+          <w:rFonts w:ascii="Times New Roman" w:hAnsi="Times New Roman" w:cs="Times New Roman"/>
+        </w:rPr>
+        <w:t xml:space="preserve"> </w:t>
+      </w:r>
+      <w:r>
+        <w:rPr>
+          <w:rFonts w:ascii="Times New Roman" w:hAnsi="Times New Roman" w:cs="Times New Roman"/>
+        </w:rPr>
+        <w:t>тракторов</w:t>
+      </w:r>
+      <w:r>
+        <w:rPr>
+          <w:rFonts w:ascii="Times New Roman" w:hAnsi="Times New Roman" w:cs="Times New Roman"/>
+          <w:lang w:val="uk-UA"/>
+        </w:rPr>
+        <w:t>;</w:t>
+      </w:r>
+    </w:p>
+    <w:p>
+      <w:pPr>
+        <w:pStyle w:val="a3"/>
+        <w:numPr>
+          <w:ilvl w:val="0"/>
+          <w:numId w:val="17"/>
+        </w:numPr>
+        <w:rPr>
+          <w:rFonts w:ascii="Times New Roman" w:hAnsi="Times New Roman" w:cs="Times New Roman"/>
+        </w:rPr>
+      </w:pPr>
+      <w:r>
+        <w:rPr>
+          <w:rFonts w:ascii="Times New Roman" w:hAnsi="Times New Roman" w:cs="Times New Roman"/>
+        </w:rPr>
+        <w:t>Редактирование</w:t>
+      </w:r>
+      <w:r>
+        <w:rPr>
+          <w:rFonts w:ascii="Times New Roman" w:hAnsi="Times New Roman" w:cs="Times New Roman"/>
+          <w:lang w:val="uk-UA"/>
+        </w:rPr>
+        <w:t xml:space="preserve"> </w:t>
+      </w:r>
+      <w:r>
+        <w:rPr>
+          <w:rFonts w:ascii="Times New Roman" w:hAnsi="Times New Roman" w:cs="Times New Roman"/>
+        </w:rPr>
+        <w:t>названий</w:t>
+      </w:r>
+      <w:proofErr w:type="gramStart"/>
+      <w:r>
+        <w:rPr>
+          <w:rFonts w:ascii="Times New Roman" w:hAnsi="Times New Roman" w:cs="Times New Roman"/>
+        </w:rPr>
+        <w:t xml:space="preserve"> С</w:t>
+      </w:r>
+      <w:proofErr w:type="gramEnd"/>
+      <w:r>
+        <w:rPr>
+          <w:rFonts w:ascii="Times New Roman" w:hAnsi="Times New Roman" w:cs="Times New Roman"/>
+        </w:rPr>
+        <w:t>/Х машин;</w:t>
+      </w:r>
+    </w:p>
+    <w:p>
+      <w:pPr>
+        <w:rPr>
+          <w:rFonts w:ascii="Times New Roman" w:hAnsi="Times New Roman" w:cs="Times New Roman"/>
+        </w:rPr>
+      </w:pPr>
+      <w:r>
+        <w:rPr>
+          <w:rFonts w:ascii="Times New Roman" w:hAnsi="Times New Roman" w:cs="Times New Roman"/>
+        </w:rPr>
+        <w:t>Управление материалами:</w:t>
+      </w:r>
+    </w:p>
+    <w:p>
+      <w:pPr>
+        <w:pStyle w:val="a3"/>
+        <w:numPr>
+          <w:ilvl w:val="0"/>
+          <w:numId w:val="18"/>
+        </w:numPr>
+        <w:rPr>
+          <w:rFonts w:ascii="Times New Roman" w:hAnsi="Times New Roman" w:cs="Times New Roman"/>
+        </w:rPr>
+      </w:pPr>
+      <w:r>
+        <w:rPr>
+          <w:rFonts w:ascii="Times New Roman" w:hAnsi="Times New Roman" w:cs="Times New Roman"/>
+        </w:rPr>
+        <w:t>Добавление, редактирование, удаление семян;</w:t>
+      </w:r>
+    </w:p>
+    <w:p>
+      <w:pPr>
+        <w:pStyle w:val="a3"/>
+        <w:numPr>
+          <w:ilvl w:val="0"/>
+          <w:numId w:val="18"/>
+        </w:numPr>
+        <w:rPr>
+          <w:rFonts w:ascii="Times New Roman" w:hAnsi="Times New Roman" w:cs="Times New Roman"/>
+        </w:rPr>
+      </w:pPr>
+      <w:r>
+        <w:rPr>
+          <w:rFonts w:ascii="Times New Roman" w:hAnsi="Times New Roman" w:cs="Times New Roman"/>
+        </w:rPr>
+        <w:t xml:space="preserve">Добавление, редактирование, удаление </w:t>
+      </w:r>
+      <w:r>
+        <w:rPr>
+          <w:rFonts w:ascii="Times New Roman" w:hAnsi="Times New Roman" w:cs="Times New Roman"/>
+        </w:rPr>
+        <w:t>удобрений</w:t>
+      </w:r>
+      <w:r>
+        <w:rPr>
+          <w:rFonts w:ascii="Times New Roman" w:hAnsi="Times New Roman" w:cs="Times New Roman"/>
+        </w:rPr>
+        <w:t>;</w:t>
+      </w:r>
+    </w:p>
+    <w:p>
+      <w:pPr>
+        <w:pStyle w:val="a3"/>
+        <w:numPr>
+          <w:ilvl w:val="0"/>
+          <w:numId w:val="18"/>
+        </w:numPr>
+        <w:rPr>
+          <w:rFonts w:ascii="Times New Roman" w:hAnsi="Times New Roman" w:cs="Times New Roman"/>
+        </w:rPr>
+      </w:pPr>
+      <w:r>
+        <w:rPr>
+          <w:rFonts w:ascii="Times New Roman" w:hAnsi="Times New Roman" w:cs="Times New Roman"/>
+        </w:rPr>
+        <w:t xml:space="preserve">Добавление, редактирование, удаление </w:t>
+      </w:r>
+      <w:r>
+        <w:rPr>
+          <w:rFonts w:ascii="Times New Roman" w:hAnsi="Times New Roman" w:cs="Times New Roman"/>
+        </w:rPr>
+        <w:t>средств защиты</w:t>
+      </w:r>
+      <w:r>
+        <w:rPr>
+          <w:rFonts w:ascii="Times New Roman" w:hAnsi="Times New Roman" w:cs="Times New Roman"/>
+        </w:rPr>
+        <w:t>;</w:t>
+      </w:r>
+    </w:p>
+    <w:p>
+      <w:pPr>
+        <w:pStyle w:val="a3"/>
+        <w:numPr>
+          <w:ilvl w:val="0"/>
+          <w:numId w:val="18"/>
+        </w:numPr>
+        <w:rPr>
+          <w:rFonts w:ascii="Times New Roman" w:hAnsi="Times New Roman" w:cs="Times New Roman"/>
+        </w:rPr>
+      </w:pPr>
+      <w:r>
+        <w:rPr>
+          <w:rFonts w:ascii="Times New Roman" w:hAnsi="Times New Roman" w:cs="Times New Roman"/>
+        </w:rPr>
+        <w:t xml:space="preserve">Список всех собственных </w:t>
+      </w:r>
+      <w:r>
+        <w:rPr>
+          <w:rFonts w:ascii="Times New Roman" w:hAnsi="Times New Roman" w:cs="Times New Roman"/>
+        </w:rPr>
+        <w:t>семян</w:t>
+      </w:r>
+      <w:r>
+        <w:rPr>
+          <w:rFonts w:ascii="Times New Roman" w:hAnsi="Times New Roman" w:cs="Times New Roman"/>
+        </w:rPr>
+        <w:t>;</w:t>
+      </w:r>
+    </w:p>
+    <w:p>
+      <w:pPr>
+        <w:pStyle w:val="a3"/>
+        <w:numPr>
+          <w:ilvl w:val="0"/>
+          <w:numId w:val="18"/>
+        </w:numPr>
+        <w:rPr>
+          <w:rFonts w:ascii="Times New Roman" w:hAnsi="Times New Roman" w:cs="Times New Roman"/>
+        </w:rPr>
+      </w:pPr>
+      <w:r>
+        <w:rPr>
+          <w:rFonts w:ascii="Times New Roman" w:hAnsi="Times New Roman" w:cs="Times New Roman"/>
+        </w:rPr>
+        <w:t>Список всех собственных удобрений</w:t>
+      </w:r>
+      <w:r>
+        <w:rPr>
+          <w:rFonts w:ascii="Times New Roman" w:hAnsi="Times New Roman" w:cs="Times New Roman"/>
+        </w:rPr>
+        <w:t>;</w:t>
+      </w:r>
+    </w:p>
+    <w:p>
+      <w:pPr>
+        <w:pStyle w:val="a3"/>
+        <w:numPr>
+          <w:ilvl w:val="0"/>
+          <w:numId w:val="18"/>
+        </w:numPr>
+        <w:rPr>
+          <w:rFonts w:ascii="Times New Roman" w:hAnsi="Times New Roman" w:cs="Times New Roman"/>
+        </w:rPr>
+      </w:pPr>
+      <w:r>
+        <w:rPr>
+          <w:rFonts w:ascii="Times New Roman" w:hAnsi="Times New Roman" w:cs="Times New Roman"/>
+        </w:rPr>
+        <w:t>Список всех собственных средств защиты;</w:t>
+      </w:r>
+    </w:p>
+    <w:p>
+      <w:pPr>
+        <w:rPr>
+          <w:rFonts w:ascii="Times New Roman" w:hAnsi="Times New Roman" w:cs="Times New Roman"/>
+        </w:rPr>
+      </w:pPr>
+      <w:r>
+        <w:rPr>
+          <w:rFonts w:ascii="Times New Roman" w:hAnsi="Times New Roman" w:cs="Times New Roman"/>
+        </w:rPr>
+        <w:t>Формирование технологичной карты:</w:t>
+      </w:r>
+    </w:p>
+    <w:p>
+      <w:pPr>
+        <w:pStyle w:val="a3"/>
+        <w:numPr>
+          <w:ilvl w:val="0"/>
+          <w:numId w:val="19"/>
+        </w:numPr>
+        <w:rPr>
+          <w:rFonts w:ascii="Times New Roman" w:hAnsi="Times New Roman" w:cs="Times New Roman"/>
+        </w:rPr>
+      </w:pPr>
+      <w:r>
+        <w:rPr>
+          <w:rFonts w:ascii="Times New Roman" w:hAnsi="Times New Roman" w:cs="Times New Roman"/>
+        </w:rPr>
+        <w:t>Выбор</w:t>
+      </w:r>
+      <w:r>
+        <w:rPr>
+          <w:rFonts w:ascii="Times New Roman" w:hAnsi="Times New Roman" w:cs="Times New Roman"/>
+        </w:rPr>
+        <w:t xml:space="preserve"> операций </w:t>
+      </w:r>
+      <w:r>
+        <w:rPr>
+          <w:rFonts w:ascii="Times New Roman" w:hAnsi="Times New Roman" w:cs="Times New Roman"/>
+        </w:rPr>
+        <w:t>из стандартного списка;</w:t>
+      </w:r>
+    </w:p>
+    <w:p>
+      <w:pPr>
+        <w:pStyle w:val="a3"/>
+        <w:numPr>
+          <w:ilvl w:val="0"/>
+          <w:numId w:val="19"/>
+        </w:numPr>
+        <w:rPr>
+          <w:rFonts w:ascii="Times New Roman" w:hAnsi="Times New Roman" w:cs="Times New Roman"/>
+        </w:rPr>
+      </w:pPr>
+      <w:r>
+        <w:rPr>
+          <w:rFonts w:ascii="Times New Roman" w:hAnsi="Times New Roman" w:cs="Times New Roman"/>
+        </w:rPr>
+        <w:t>Выбор операций из собственного списка;</w:t>
+      </w:r>
+    </w:p>
+    <w:p>
+      <w:pPr>
+        <w:pStyle w:val="a3"/>
+        <w:numPr>
+          <w:ilvl w:val="0"/>
+          <w:numId w:val="19"/>
+        </w:numPr>
+        <w:rPr>
+          <w:rFonts w:ascii="Times New Roman" w:hAnsi="Times New Roman" w:cs="Times New Roman"/>
+        </w:rPr>
+      </w:pPr>
+      <w:r>
+        <w:rPr>
+          <w:rFonts w:ascii="Times New Roman" w:hAnsi="Times New Roman" w:cs="Times New Roman"/>
+        </w:rPr>
+        <w:lastRenderedPageBreak/>
+        <w:t>Привязка материала к операции (из собственного списка);</w:t>
+      </w:r>
+    </w:p>
+    <w:p>
+      <w:pPr>
+        <w:pStyle w:val="a3"/>
+        <w:numPr>
+          <w:ilvl w:val="0"/>
+          <w:numId w:val="19"/>
+        </w:numPr>
+        <w:rPr>
+          <w:rFonts w:ascii="Times New Roman" w:hAnsi="Times New Roman" w:cs="Times New Roman"/>
+        </w:rPr>
+      </w:pPr>
+      <w:r>
+        <w:rPr>
+          <w:rFonts w:ascii="Times New Roman" w:hAnsi="Times New Roman" w:cs="Times New Roman"/>
+        </w:rPr>
+        <w:t xml:space="preserve">Привязка материала к операции (из </w:t>
+      </w:r>
+      <w:r>
+        <w:rPr>
+          <w:rFonts w:ascii="Times New Roman" w:hAnsi="Times New Roman" w:cs="Times New Roman"/>
+        </w:rPr>
+        <w:t>стандартного списка</w:t>
+      </w:r>
+      <w:r>
+        <w:rPr>
+          <w:rFonts w:ascii="Times New Roman" w:hAnsi="Times New Roman" w:cs="Times New Roman"/>
+        </w:rPr>
+        <w:t>)</w:t>
+      </w:r>
+      <w:r>
+        <w:rPr>
+          <w:rFonts w:ascii="Times New Roman" w:hAnsi="Times New Roman" w:cs="Times New Roman"/>
+        </w:rPr>
+        <w:t>;</w:t>
+      </w:r>
+    </w:p>
+    <w:p>
+      <w:pPr>
+        <w:pStyle w:val="a3"/>
+        <w:numPr>
+          <w:ilvl w:val="0"/>
+          <w:numId w:val="19"/>
+        </w:numPr>
+        <w:rPr>
+          <w:rFonts w:ascii="Times New Roman" w:hAnsi="Times New Roman" w:cs="Times New Roman"/>
+        </w:rPr>
+      </w:pPr>
+      <w:r>
+        <w:rPr>
+          <w:rFonts w:ascii="Times New Roman" w:hAnsi="Times New Roman" w:cs="Times New Roman"/>
+        </w:rPr>
+        <w:t xml:space="preserve">Привязка материала к операции (из </w:t>
+      </w:r>
+      <w:r>
+        <w:rPr>
+          <w:rFonts w:ascii="Times New Roman" w:hAnsi="Times New Roman" w:cs="Times New Roman"/>
+        </w:rPr>
+        <w:t>магазина</w:t>
+      </w:r>
+      <w:r>
+        <w:rPr>
+          <w:rFonts w:ascii="Times New Roman" w:hAnsi="Times New Roman" w:cs="Times New Roman"/>
+        </w:rPr>
+        <w:t>)</w:t>
+      </w:r>
+      <w:r>
+        <w:rPr>
+          <w:rFonts w:ascii="Times New Roman" w:hAnsi="Times New Roman" w:cs="Times New Roman"/>
+        </w:rPr>
+        <w:t>;</w:t>
+      </w:r>
+    </w:p>
+    <w:p>
+      <w:pPr>
+        <w:pStyle w:val="a3"/>
+        <w:numPr>
+          <w:ilvl w:val="0"/>
+          <w:numId w:val="19"/>
+        </w:numPr>
+        <w:rPr>
+          <w:rFonts w:ascii="Times New Roman" w:hAnsi="Times New Roman" w:cs="Times New Roman"/>
+        </w:rPr>
+      </w:pPr>
+      <w:r>
+        <w:rPr>
+          <w:rFonts w:ascii="Times New Roman" w:hAnsi="Times New Roman" w:cs="Times New Roman"/>
+        </w:rPr>
+        <w:t xml:space="preserve">Управление порядком операций в </w:t>
+      </w:r>
+      <w:proofErr w:type="gramStart"/>
+      <w:r>
+        <w:rPr>
+          <w:rFonts w:ascii="Times New Roman" w:hAnsi="Times New Roman" w:cs="Times New Roman"/>
+        </w:rPr>
+        <w:t>тех-карте</w:t>
+      </w:r>
+      <w:proofErr w:type="gramEnd"/>
+      <w:r>
+        <w:rPr>
+          <w:rFonts w:ascii="Times New Roman" w:hAnsi="Times New Roman" w:cs="Times New Roman"/>
+        </w:rPr>
+        <w:t>;</w:t>
+      </w:r>
+    </w:p>
+    <w:p>
+      <w:pPr>
+        <w:pStyle w:val="a3"/>
+        <w:numPr>
+          <w:ilvl w:val="0"/>
+          <w:numId w:val="19"/>
+        </w:numPr>
+        <w:rPr>
+          <w:rFonts w:ascii="Times New Roman" w:hAnsi="Times New Roman" w:cs="Times New Roman"/>
+        </w:rPr>
+      </w:pPr>
+      <w:r>
+        <w:rPr>
+          <w:rFonts w:ascii="Times New Roman" w:hAnsi="Times New Roman" w:cs="Times New Roman"/>
+        </w:rPr>
+        <w:t xml:space="preserve">Редактирование операции в </w:t>
+      </w:r>
+      <w:proofErr w:type="gramStart"/>
+      <w:r>
+        <w:rPr>
+          <w:rFonts w:ascii="Times New Roman" w:hAnsi="Times New Roman" w:cs="Times New Roman"/>
+        </w:rPr>
+        <w:t>тех-карте</w:t>
+      </w:r>
+      <w:proofErr w:type="gramEnd"/>
+      <w:r>
+        <w:rPr>
+          <w:rFonts w:ascii="Times New Roman" w:hAnsi="Times New Roman" w:cs="Times New Roman"/>
+        </w:rPr>
+        <w:t>;</w:t>
+      </w:r>
+    </w:p>
+    <w:p>
+      <w:pPr>
+        <w:pStyle w:val="a3"/>
+        <w:numPr>
+          <w:ilvl w:val="0"/>
+          <w:numId w:val="19"/>
+        </w:numPr>
+        <w:rPr>
+          <w:rFonts w:ascii="Times New Roman" w:hAnsi="Times New Roman" w:cs="Times New Roman"/>
+        </w:rPr>
+      </w:pPr>
+      <w:r>
+        <w:rPr>
+          <w:rFonts w:ascii="Times New Roman" w:hAnsi="Times New Roman" w:cs="Times New Roman"/>
+        </w:rPr>
+        <w:t>Удаление операций из списка тех-карты;</w:t>
+      </w:r>
+    </w:p>
+    <w:p>
+      <w:pPr>
+        <w:rPr>
+          <w:rFonts w:ascii="Times New Roman" w:hAnsi="Times New Roman" w:cs="Times New Roman"/>
+        </w:rPr>
+      </w:pPr>
+      <w:r>
+        <w:rPr>
+          <w:rFonts w:ascii="Times New Roman" w:hAnsi="Times New Roman" w:cs="Times New Roman"/>
+        </w:rPr>
+        <w:t>Подключение собственной технологичной карты к расчету</w:t>
       </w:r>
       <w:bookmarkStart w:id="0" w:name="_GoBack"/>
       <w:bookmarkEnd w:id="0"/>
-    </w:p>
-    <w:p>
-      <w:pPr>
-        <w:rPr>
-          <w:rFonts w:ascii="Times New Roman" w:hAnsi="Times New Roman" w:cs="Times New Roman"/>
-        </w:rPr>
-      </w:pPr>
-      <w:r>
-        <w:rPr>
-          <w:rFonts w:ascii="Times New Roman" w:hAnsi="Times New Roman" w:cs="Times New Roman"/>
-        </w:rPr>
-        <w:t>Подбор и поиск товара:</w:t>
-      </w:r>
-    </w:p>
-    <w:p>
-      <w:pPr>
-        <w:pStyle w:val="a3"/>
-        <w:numPr>
-          <w:ilvl w:val="0"/>
-          <w:numId w:val="2"/>
-        </w:numPr>
-        <w:rPr>
-          <w:rFonts w:ascii="Times New Roman" w:hAnsi="Times New Roman" w:cs="Times New Roman"/>
-        </w:rPr>
-      </w:pPr>
-      <w:r>
-        <w:rPr>
-          <w:rFonts w:ascii="Times New Roman" w:hAnsi="Times New Roman" w:cs="Times New Roman"/>
-        </w:rPr>
-        <w:t>Поиск товаров;</w:t>
-      </w:r>
-    </w:p>
-    <w:p>
-      <w:pPr>
-        <w:pStyle w:val="a3"/>
-        <w:numPr>
-          <w:ilvl w:val="0"/>
-          <w:numId w:val="2"/>
-        </w:numPr>
-        <w:rPr>
-          <w:rFonts w:ascii="Times New Roman" w:hAnsi="Times New Roman" w:cs="Times New Roman"/>
-        </w:rPr>
-      </w:pPr>
-      <w:r>
-        <w:rPr>
-          <w:rFonts w:ascii="Times New Roman" w:hAnsi="Times New Roman" w:cs="Times New Roman"/>
-        </w:rPr>
-        <w:t>Сортировка товаров по категориям и подкатегориям;</w:t>
-      </w:r>
-    </w:p>
-    <w:p>
-      <w:pPr>
-        <w:pStyle w:val="a3"/>
-        <w:numPr>
-          <w:ilvl w:val="0"/>
-          <w:numId w:val="2"/>
-        </w:numPr>
-        <w:rPr>
-          <w:rFonts w:ascii="Times New Roman" w:hAnsi="Times New Roman" w:cs="Times New Roman"/>
-        </w:rPr>
-      </w:pPr>
-      <w:r>
-        <w:rPr>
-          <w:rFonts w:ascii="Times New Roman" w:hAnsi="Times New Roman" w:cs="Times New Roman"/>
-        </w:rPr>
-        <w:t>Фильтрование по характеристикам;</w:t>
-      </w:r>
-    </w:p>
-    <w:p>
-      <w:pPr>
-        <w:rPr>
-          <w:rFonts w:ascii="Times New Roman" w:hAnsi="Times New Roman" w:cs="Times New Roman"/>
-        </w:rPr>
-      </w:pPr>
-      <w:r>
-        <w:rPr>
-          <w:rFonts w:ascii="Times New Roman" w:hAnsi="Times New Roman" w:cs="Times New Roman"/>
-        </w:rPr>
-        <w:t>Отображение товаров:</w:t>
-      </w:r>
-    </w:p>
-    <w:p>
-      <w:pPr>
-        <w:pStyle w:val="a3"/>
-        <w:numPr>
-          <w:ilvl w:val="0"/>
-          <w:numId w:val="3"/>
-        </w:numPr>
-        <w:rPr>
-          <w:rFonts w:ascii="Times New Roman" w:hAnsi="Times New Roman" w:cs="Times New Roman"/>
-        </w:rPr>
-      </w:pPr>
-      <w:r>
-        <w:rPr>
-          <w:rFonts w:ascii="Times New Roman" w:hAnsi="Times New Roman" w:cs="Times New Roman"/>
-        </w:rPr>
-        <w:t>Страница отображения всех товаров;</w:t>
-      </w:r>
-    </w:p>
-    <w:p>
-      <w:pPr>
-        <w:pStyle w:val="a3"/>
-        <w:numPr>
-          <w:ilvl w:val="0"/>
-          <w:numId w:val="3"/>
-        </w:numPr>
-        <w:rPr>
-          <w:rFonts w:ascii="Times New Roman" w:hAnsi="Times New Roman" w:cs="Times New Roman"/>
-        </w:rPr>
-      </w:pPr>
-      <w:r>
-        <w:rPr>
-          <w:rFonts w:ascii="Times New Roman" w:hAnsi="Times New Roman" w:cs="Times New Roman"/>
-        </w:rPr>
-        <w:t>Страница отображения одного товара;</w:t>
-      </w:r>
-    </w:p>
-    <w:p>
-      <w:pPr>
-        <w:pStyle w:val="a3"/>
-        <w:numPr>
-          <w:ilvl w:val="0"/>
-          <w:numId w:val="3"/>
-        </w:numPr>
-        <w:rPr>
-          <w:rFonts w:ascii="Times New Roman" w:hAnsi="Times New Roman" w:cs="Times New Roman"/>
-        </w:rPr>
-      </w:pPr>
-      <w:r>
-        <w:rPr>
-          <w:rFonts w:ascii="Times New Roman" w:hAnsi="Times New Roman" w:cs="Times New Roman"/>
-        </w:rPr>
-        <w:t>Фото-альбом товара;</w:t>
-      </w:r>
-    </w:p>
-    <w:p>
-      <w:pPr>
-        <w:rPr>
-          <w:rFonts w:ascii="Times New Roman" w:hAnsi="Times New Roman" w:cs="Times New Roman"/>
-        </w:rPr>
-      </w:pPr>
-      <w:r>
-        <w:rPr>
-          <w:rFonts w:ascii="Times New Roman" w:hAnsi="Times New Roman" w:cs="Times New Roman"/>
-        </w:rPr>
-        <w:t>Покупка товара:</w:t>
-      </w:r>
-    </w:p>
-    <w:p>
-      <w:pPr>
-        <w:pStyle w:val="a3"/>
-        <w:numPr>
-          <w:ilvl w:val="0"/>
-          <w:numId w:val="5"/>
-        </w:numPr>
-        <w:rPr>
-          <w:rFonts w:ascii="Times New Roman" w:hAnsi="Times New Roman" w:cs="Times New Roman"/>
-        </w:rPr>
-      </w:pPr>
-      <w:r>
-        <w:rPr>
-          <w:rFonts w:ascii="Times New Roman" w:hAnsi="Times New Roman" w:cs="Times New Roman"/>
-        </w:rPr>
-        <w:t>Управление товарами в корзине (добавление, удаление, количество);</w:t>
-      </w:r>
-    </w:p>
-    <w:p>
-      <w:pPr>
-        <w:pStyle w:val="a3"/>
-        <w:numPr>
-          <w:ilvl w:val="0"/>
-          <w:numId w:val="5"/>
-        </w:numPr>
-        <w:rPr>
-          <w:rFonts w:ascii="Times New Roman" w:hAnsi="Times New Roman" w:cs="Times New Roman"/>
-        </w:rPr>
-      </w:pPr>
-      <w:r>
-        <w:rPr>
-          <w:rFonts w:ascii="Times New Roman" w:hAnsi="Times New Roman" w:cs="Times New Roman"/>
-        </w:rPr>
-        <w:t>Отображение всех товаров в корзине;</w:t>
-      </w:r>
-    </w:p>
-    <w:p>
-      <w:pPr>
-        <w:pStyle w:val="a3"/>
-        <w:numPr>
-          <w:ilvl w:val="0"/>
-          <w:numId w:val="5"/>
-        </w:numPr>
-        <w:rPr>
-          <w:rFonts w:ascii="Times New Roman" w:hAnsi="Times New Roman" w:cs="Times New Roman"/>
-        </w:rPr>
-      </w:pPr>
-      <w:r>
-        <w:rPr>
-          <w:rFonts w:ascii="Times New Roman" w:hAnsi="Times New Roman" w:cs="Times New Roman"/>
-        </w:rPr>
-        <w:t>Оформление покупки;</w:t>
-      </w:r>
-    </w:p>
-    <w:p>
-      <w:pPr>
-        <w:rPr>
-          <w:rFonts w:ascii="Times New Roman" w:hAnsi="Times New Roman" w:cs="Times New Roman"/>
-          <w:lang w:val="uk-UA"/>
-        </w:rPr>
-      </w:pPr>
-      <w:r>
-        <w:rPr>
-          <w:rFonts w:ascii="Times New Roman" w:hAnsi="Times New Roman" w:cs="Times New Roman"/>
-        </w:rPr>
-        <w:t>Дополнительные возможности:</w:t>
-      </w:r>
-    </w:p>
-    <w:p>
-      <w:pPr>
-        <w:pStyle w:val="a3"/>
-        <w:numPr>
-          <w:ilvl w:val="0"/>
-          <w:numId w:val="4"/>
-        </w:numPr>
-        <w:rPr>
-          <w:rFonts w:ascii="Times New Roman" w:hAnsi="Times New Roman" w:cs="Times New Roman"/>
-        </w:rPr>
-      </w:pPr>
-      <w:r>
-        <w:rPr>
-          <w:rFonts w:ascii="Times New Roman" w:hAnsi="Times New Roman" w:cs="Times New Roman"/>
-        </w:rPr>
-        <w:t>Отзывы о товаре;</w:t>
-      </w:r>
-    </w:p>
-    <w:p>
-      <w:pPr>
-        <w:pStyle w:val="a3"/>
-        <w:numPr>
-          <w:ilvl w:val="0"/>
-          <w:numId w:val="4"/>
-        </w:numPr>
-        <w:rPr>
-          <w:rFonts w:ascii="Times New Roman" w:hAnsi="Times New Roman" w:cs="Times New Roman"/>
-        </w:rPr>
-      </w:pPr>
-      <w:r>
-        <w:rPr>
-          <w:rFonts w:ascii="Times New Roman" w:hAnsi="Times New Roman" w:cs="Times New Roman"/>
-          <w:lang w:val="uk-UA"/>
-        </w:rPr>
-        <w:t xml:space="preserve">Добавлене </w:t>
-      </w:r>
-      <w:r>
-        <w:rPr>
-          <w:rFonts w:ascii="Times New Roman" w:hAnsi="Times New Roman" w:cs="Times New Roman"/>
-        </w:rPr>
-        <w:t>товара в расчёт бюджета;</w:t>
-      </w:r>
-    </w:p>
-    <w:p>
-      <w:pPr>
-        <w:pStyle w:val="a3"/>
-        <w:numPr>
-          <w:ilvl w:val="0"/>
-          <w:numId w:val="4"/>
-        </w:numPr>
-        <w:rPr>
-          <w:rFonts w:ascii="Times New Roman" w:hAnsi="Times New Roman" w:cs="Times New Roman"/>
-        </w:rPr>
-      </w:pPr>
-      <w:r>
-        <w:rPr>
-          <w:rFonts w:ascii="Times New Roman" w:hAnsi="Times New Roman" w:cs="Times New Roman"/>
-        </w:rPr>
-        <w:t xml:space="preserve">Расчет трех показателей бюджета; </w:t>
-      </w:r>
-    </w:p>
-    <w:p>
-      <w:pPr>
-        <w:pStyle w:val="a3"/>
-        <w:numPr>
-          <w:ilvl w:val="0"/>
-          <w:numId w:val="4"/>
-        </w:numPr>
-        <w:rPr>
-          <w:rFonts w:ascii="Times New Roman" w:hAnsi="Times New Roman" w:cs="Times New Roman"/>
-        </w:rPr>
-      </w:pPr>
-      <w:r>
-        <w:rPr>
-          <w:rFonts w:ascii="Times New Roman" w:hAnsi="Times New Roman" w:cs="Times New Roman"/>
-        </w:rPr>
-        <w:t>Рейтинг товара;</w:t>
-      </w:r>
-    </w:p>
-    <w:p>
-      <w:pPr>
-        <w:pStyle w:val="a3"/>
-        <w:numPr>
-          <w:ilvl w:val="0"/>
-          <w:numId w:val="4"/>
-        </w:numPr>
-        <w:rPr>
-          <w:rFonts w:ascii="Times New Roman" w:hAnsi="Times New Roman" w:cs="Times New Roman"/>
-        </w:rPr>
-      </w:pPr>
-      <w:r>
-        <w:rPr>
-          <w:rFonts w:ascii="Times New Roman" w:hAnsi="Times New Roman" w:cs="Times New Roman"/>
-        </w:rPr>
-        <w:t>Акции и скидки;</w:t>
-      </w:r>
-    </w:p>
-    <w:p>
-      <w:pPr>
-        <w:pStyle w:val="a3"/>
-        <w:numPr>
-          <w:ilvl w:val="0"/>
-          <w:numId w:val="4"/>
-        </w:numPr>
-        <w:rPr>
-          <w:rFonts w:ascii="Times New Roman" w:hAnsi="Times New Roman" w:cs="Times New Roman"/>
-        </w:rPr>
-      </w:pPr>
-      <w:r>
-        <w:rPr>
-          <w:rFonts w:ascii="Times New Roman" w:hAnsi="Times New Roman" w:cs="Times New Roman"/>
-        </w:rPr>
-        <w:t>Списки желаний для пользователей;</w:t>
-      </w:r>
-    </w:p>
-    <w:p>
-      <w:pPr>
-        <w:pStyle w:val="a3"/>
-        <w:numPr>
-          <w:ilvl w:val="0"/>
-          <w:numId w:val="4"/>
-        </w:numPr>
-        <w:rPr>
-          <w:rFonts w:ascii="Times New Roman" w:hAnsi="Times New Roman" w:cs="Times New Roman"/>
-        </w:rPr>
-      </w:pPr>
-      <w:r>
-        <w:rPr>
-          <w:rFonts w:ascii="Times New Roman" w:hAnsi="Times New Roman" w:cs="Times New Roman"/>
-        </w:rPr>
-        <w:t>Способ оплаты (кредит, рассрочка и т.д.);</w:t>
-      </w:r>
-    </w:p>
-    <w:p>
-      <w:pPr>
-        <w:pStyle w:val="a3"/>
-        <w:rPr>
-          <w:rFonts w:ascii="Times New Roman" w:hAnsi="Times New Roman" w:cs="Times New Roman"/>
-        </w:rPr>
-      </w:pPr>
-    </w:p>
-    <w:p>
-      <w:pPr>
-        <w:pStyle w:val="a3"/>
-        <w:jc w:val="center"/>
-        <w:rPr>
-          <w:rFonts w:ascii="Times New Roman" w:hAnsi="Times New Roman" w:cs="Times New Roman"/>
-          <w:sz w:val="28"/>
-        </w:rPr>
-      </w:pPr>
-      <w:r>
-        <w:rPr>
-          <w:rFonts w:ascii="Times New Roman" w:hAnsi="Times New Roman" w:cs="Times New Roman"/>
-          <w:sz w:val="28"/>
-        </w:rPr>
-        <w:t>Административная часть</w:t>
-      </w:r>
-    </w:p>
-    <w:p>
-      <w:pPr>
-        <w:rPr>
-          <w:rFonts w:ascii="Times New Roman" w:hAnsi="Times New Roman" w:cs="Times New Roman"/>
-        </w:rPr>
-      </w:pPr>
-      <w:r>
-        <w:rPr>
-          <w:rFonts w:ascii="Times New Roman" w:hAnsi="Times New Roman" w:cs="Times New Roman"/>
-        </w:rPr>
-        <w:t>Управление товарами:</w:t>
-      </w:r>
-    </w:p>
-    <w:p>
-      <w:pPr>
-        <w:pStyle w:val="a3"/>
-        <w:numPr>
-          <w:ilvl w:val="0"/>
-          <w:numId w:val="7"/>
-        </w:numPr>
-        <w:rPr>
-          <w:rFonts w:ascii="Times New Roman" w:hAnsi="Times New Roman" w:cs="Times New Roman"/>
-        </w:rPr>
-      </w:pPr>
-      <w:r>
-        <w:rPr>
-          <w:rFonts w:ascii="Times New Roman" w:hAnsi="Times New Roman" w:cs="Times New Roman"/>
-        </w:rPr>
-        <w:t>Добавление товаров;</w:t>
-      </w:r>
-    </w:p>
-    <w:p>
-      <w:pPr>
-        <w:pStyle w:val="a3"/>
-        <w:numPr>
-          <w:ilvl w:val="0"/>
-          <w:numId w:val="7"/>
-        </w:numPr>
-        <w:rPr>
-          <w:rFonts w:ascii="Times New Roman" w:hAnsi="Times New Roman" w:cs="Times New Roman"/>
-        </w:rPr>
-      </w:pPr>
-      <w:r>
-        <w:rPr>
-          <w:rFonts w:ascii="Times New Roman" w:hAnsi="Times New Roman" w:cs="Times New Roman"/>
-        </w:rPr>
-        <w:t>Редактирование товаров;</w:t>
-      </w:r>
-    </w:p>
-    <w:p>
-      <w:pPr>
-        <w:pStyle w:val="a3"/>
-        <w:numPr>
-          <w:ilvl w:val="0"/>
-          <w:numId w:val="7"/>
-        </w:numPr>
-        <w:rPr>
-          <w:rFonts w:ascii="Times New Roman" w:hAnsi="Times New Roman" w:cs="Times New Roman"/>
-        </w:rPr>
-      </w:pPr>
-      <w:r>
-        <w:rPr>
-          <w:rFonts w:ascii="Times New Roman" w:hAnsi="Times New Roman" w:cs="Times New Roman"/>
-        </w:rPr>
-        <w:t>Удаление товаров;</w:t>
-      </w:r>
-    </w:p>
-    <w:p>
-      <w:pPr>
-        <w:pStyle w:val="a3"/>
-        <w:numPr>
-          <w:ilvl w:val="0"/>
-          <w:numId w:val="7"/>
-        </w:numPr>
-        <w:rPr>
-          <w:rFonts w:ascii="Times New Roman" w:hAnsi="Times New Roman" w:cs="Times New Roman"/>
-        </w:rPr>
-      </w:pPr>
-      <w:r>
-        <w:rPr>
-          <w:rFonts w:ascii="Times New Roman" w:hAnsi="Times New Roman" w:cs="Times New Roman"/>
-        </w:rPr>
-        <w:t>Добавление фото к товару;</w:t>
-      </w:r>
-    </w:p>
-    <w:p>
-      <w:pPr>
-        <w:pStyle w:val="a3"/>
-        <w:numPr>
-          <w:ilvl w:val="0"/>
-          <w:numId w:val="7"/>
-        </w:numPr>
-        <w:rPr>
-          <w:rFonts w:ascii="Times New Roman" w:hAnsi="Times New Roman" w:cs="Times New Roman"/>
-        </w:rPr>
-      </w:pPr>
-      <w:r>
-        <w:rPr>
-          <w:rFonts w:ascii="Times New Roman" w:hAnsi="Times New Roman" w:cs="Times New Roman"/>
-        </w:rPr>
-        <w:t>Редактирование фото (изменение, удаление);</w:t>
-      </w:r>
-    </w:p>
-    <w:p>
-      <w:pPr>
-        <w:rPr>
-          <w:rFonts w:ascii="Times New Roman" w:hAnsi="Times New Roman" w:cs="Times New Roman"/>
-        </w:rPr>
-      </w:pPr>
-      <w:r>
-        <w:rPr>
-          <w:rFonts w:ascii="Times New Roman" w:hAnsi="Times New Roman" w:cs="Times New Roman"/>
-        </w:rPr>
-        <w:t>Управление фильтрацией:</w:t>
-      </w:r>
-    </w:p>
-    <w:p>
-      <w:pPr>
-        <w:pStyle w:val="a3"/>
-        <w:numPr>
-          <w:ilvl w:val="0"/>
-          <w:numId w:val="10"/>
-        </w:numPr>
-        <w:rPr>
-          <w:rFonts w:ascii="Times New Roman" w:hAnsi="Times New Roman" w:cs="Times New Roman"/>
-        </w:rPr>
-      </w:pPr>
-      <w:r>
-        <w:rPr>
-          <w:rFonts w:ascii="Times New Roman" w:hAnsi="Times New Roman" w:cs="Times New Roman"/>
-        </w:rPr>
-        <w:t>Добавление, редактирование, удаление категорий;</w:t>
-      </w:r>
-    </w:p>
-    <w:p>
-      <w:pPr>
-        <w:pStyle w:val="a3"/>
-        <w:numPr>
-          <w:ilvl w:val="0"/>
-          <w:numId w:val="10"/>
-        </w:numPr>
-        <w:rPr>
-          <w:rFonts w:ascii="Times New Roman" w:hAnsi="Times New Roman" w:cs="Times New Roman"/>
-        </w:rPr>
-      </w:pPr>
-      <w:r>
-        <w:rPr>
-          <w:rFonts w:ascii="Times New Roman" w:hAnsi="Times New Roman" w:cs="Times New Roman"/>
-        </w:rPr>
-        <w:t>Добавление фото к категориям;</w:t>
-      </w:r>
-    </w:p>
-    <w:p>
-      <w:pPr>
-        <w:pStyle w:val="a3"/>
-        <w:numPr>
-          <w:ilvl w:val="0"/>
-          <w:numId w:val="10"/>
-        </w:numPr>
-        <w:rPr>
-          <w:rFonts w:ascii="Times New Roman" w:hAnsi="Times New Roman" w:cs="Times New Roman"/>
-        </w:rPr>
-      </w:pPr>
-      <w:r>
-        <w:rPr>
-          <w:rFonts w:ascii="Times New Roman" w:hAnsi="Times New Roman" w:cs="Times New Roman"/>
-        </w:rPr>
-        <w:t>Добавление, редактирование, удаление подкатегорий;</w:t>
-      </w:r>
-    </w:p>
-    <w:p>
-      <w:pPr>
-        <w:pStyle w:val="a3"/>
-        <w:numPr>
-          <w:ilvl w:val="0"/>
-          <w:numId w:val="10"/>
-        </w:numPr>
-        <w:rPr>
-          <w:rFonts w:ascii="Times New Roman" w:hAnsi="Times New Roman" w:cs="Times New Roman"/>
-        </w:rPr>
-      </w:pPr>
-      <w:r>
-        <w:rPr>
-          <w:rFonts w:ascii="Times New Roman" w:hAnsi="Times New Roman" w:cs="Times New Roman"/>
-        </w:rPr>
-        <w:t>Добавление</w:t>
-      </w:r>
-      <w:r>
-        <w:rPr>
-          <w:rFonts w:ascii="Times New Roman" w:hAnsi="Times New Roman" w:cs="Times New Roman"/>
-        </w:rPr>
-        <w:t>, редактирование, удаление характеристик</w:t>
-      </w:r>
-      <w:r>
-        <w:rPr>
-          <w:rFonts w:ascii="Times New Roman" w:hAnsi="Times New Roman" w:cs="Times New Roman"/>
-        </w:rPr>
-        <w:t xml:space="preserve"> товара</w:t>
-      </w:r>
-      <w:r>
-        <w:rPr>
-          <w:rFonts w:ascii="Times New Roman" w:hAnsi="Times New Roman" w:cs="Times New Roman"/>
-        </w:rPr>
-        <w:t>;</w:t>
-      </w:r>
-    </w:p>
-    <w:p>
-      <w:pPr>
-        <w:rPr>
-          <w:rFonts w:ascii="Times New Roman" w:hAnsi="Times New Roman" w:cs="Times New Roman"/>
-        </w:rPr>
-      </w:pPr>
-      <w:r>
-        <w:rPr>
-          <w:rFonts w:ascii="Times New Roman" w:hAnsi="Times New Roman" w:cs="Times New Roman"/>
-        </w:rPr>
-        <w:t>Управление заказами:</w:t>
-      </w:r>
-    </w:p>
-    <w:p>
-      <w:pPr>
-        <w:pStyle w:val="a3"/>
-        <w:numPr>
-          <w:ilvl w:val="0"/>
-          <w:numId w:val="8"/>
-        </w:numPr>
-        <w:rPr>
-          <w:rFonts w:ascii="Times New Roman" w:hAnsi="Times New Roman" w:cs="Times New Roman"/>
-        </w:rPr>
-      </w:pPr>
-      <w:r>
-        <w:rPr>
-          <w:rFonts w:ascii="Times New Roman" w:hAnsi="Times New Roman" w:cs="Times New Roman"/>
-        </w:rPr>
-        <w:t>Страница вывода всех заказов;</w:t>
-      </w:r>
-    </w:p>
-    <w:p>
-      <w:pPr>
-        <w:pStyle w:val="a3"/>
-        <w:numPr>
-          <w:ilvl w:val="0"/>
-          <w:numId w:val="8"/>
-        </w:numPr>
-        <w:rPr>
-          <w:rFonts w:ascii="Times New Roman" w:hAnsi="Times New Roman" w:cs="Times New Roman"/>
-        </w:rPr>
-      </w:pPr>
-      <w:r>
-        <w:rPr>
-          <w:rFonts w:ascii="Times New Roman" w:hAnsi="Times New Roman" w:cs="Times New Roman"/>
-        </w:rPr>
-        <w:t>Страница детального вывода заказа;</w:t>
-      </w:r>
-    </w:p>
-    <w:p>
-      <w:pPr>
-        <w:pStyle w:val="a3"/>
-        <w:numPr>
-          <w:ilvl w:val="0"/>
-          <w:numId w:val="8"/>
-        </w:numPr>
-        <w:rPr>
-          <w:rFonts w:ascii="Times New Roman" w:hAnsi="Times New Roman" w:cs="Times New Roman"/>
-        </w:rPr>
-      </w:pPr>
-      <w:r>
-        <w:rPr>
-          <w:rFonts w:ascii="Times New Roman" w:hAnsi="Times New Roman" w:cs="Times New Roman"/>
-        </w:rPr>
-        <w:lastRenderedPageBreak/>
-        <w:t>Распределение заказов по этапам выполнения;</w:t>
-      </w:r>
-    </w:p>
-    <w:p>
-      <w:pPr>
-        <w:rPr>
-          <w:rFonts w:ascii="Times New Roman" w:hAnsi="Times New Roman" w:cs="Times New Roman"/>
-        </w:rPr>
-      </w:pPr>
-      <w:r>
-        <w:rPr>
-          <w:rFonts w:ascii="Times New Roman" w:hAnsi="Times New Roman" w:cs="Times New Roman"/>
-        </w:rPr>
-        <w:t>Управление дополнительными возможностями</w:t>
-      </w:r>
-      <w:r>
-        <w:rPr>
-          <w:rFonts w:ascii="Times New Roman" w:hAnsi="Times New Roman" w:cs="Times New Roman"/>
-        </w:rPr>
-        <w:t>:</w:t>
-      </w:r>
-    </w:p>
-    <w:p>
-      <w:pPr>
-        <w:pStyle w:val="a3"/>
-        <w:numPr>
-          <w:ilvl w:val="0"/>
-          <w:numId w:val="9"/>
-        </w:numPr>
-        <w:rPr>
-          <w:rFonts w:ascii="Times New Roman" w:hAnsi="Times New Roman" w:cs="Times New Roman"/>
-        </w:rPr>
-      </w:pPr>
-      <w:r>
-        <w:rPr>
-          <w:rFonts w:ascii="Times New Roman" w:hAnsi="Times New Roman" w:cs="Times New Roman"/>
-        </w:rPr>
-        <w:t>Управление акциями и скидками;</w:t>
-      </w:r>
-    </w:p>
-    <w:p>
-      <w:pPr>
-        <w:pStyle w:val="a3"/>
-        <w:numPr>
-          <w:ilvl w:val="0"/>
-          <w:numId w:val="9"/>
-        </w:numPr>
-        <w:rPr>
-          <w:rFonts w:ascii="Times New Roman" w:hAnsi="Times New Roman" w:cs="Times New Roman"/>
-        </w:rPr>
-      </w:pPr>
-      <w:r>
-        <w:rPr>
-          <w:rFonts w:ascii="Times New Roman" w:hAnsi="Times New Roman" w:cs="Times New Roman"/>
-        </w:rPr>
-        <w:t>Модерирование комментариев;</w:t>
-      </w:r>
-    </w:p>
-    <w:p>
-      <w:pPr>
-        <w:pStyle w:val="a3"/>
-        <w:numPr>
-          <w:ilvl w:val="0"/>
-          <w:numId w:val="9"/>
-        </w:numPr>
-        <w:rPr>
-          <w:rFonts w:ascii="Times New Roman" w:hAnsi="Times New Roman" w:cs="Times New Roman"/>
-        </w:rPr>
-      </w:pPr>
-      <w:r>
-        <w:rPr>
-          <w:rFonts w:ascii="Times New Roman" w:hAnsi="Times New Roman" w:cs="Times New Roman"/>
-        </w:rPr>
-        <w:t xml:space="preserve">Управление способами оплаты; </w:t>
-      </w:r>
-    </w:p>
-    <w:p>
-      <w:pPr>
-        <w:rPr>
-          <w:rFonts w:ascii="Times New Roman" w:hAnsi="Times New Roman" w:cs="Times New Roman"/>
-          <w:lang w:val="uk-UA"/>
-        </w:rPr>
-      </w:pPr>
-    </w:p>
-    <w:p>
-      <w:pPr>
-        <w:rPr>
-          <w:rFonts w:ascii="Times New Roman" w:hAnsi="Times New Roman" w:cs="Times New Roman"/>
-          <w:lang w:val="uk-UA"/>
-        </w:rPr>
-      </w:pPr>
-    </w:p>
-    <w:p>
-      <w:pPr>
-        <w:jc w:val="center"/>
-        <w:rPr>
-          <w:rFonts w:ascii="Times New Roman" w:hAnsi="Times New Roman" w:cs="Times New Roman"/>
-          <w:sz w:val="32"/>
-          <w:lang w:val="uk-UA"/>
-        </w:rPr>
-      </w:pPr>
-      <w:r>
-        <w:rPr>
-          <w:rFonts w:ascii="Times New Roman" w:hAnsi="Times New Roman" w:cs="Times New Roman"/>
-          <w:sz w:val="32"/>
-        </w:rPr>
-        <w:t xml:space="preserve">Создание кабинета </w:t>
-      </w:r>
-    </w:p>
-    <w:p>
-      <w:pPr>
-        <w:pStyle w:val="a3"/>
-        <w:numPr>
-          <w:ilvl w:val="0"/>
-          <w:numId w:val="14"/>
-        </w:numPr>
-        <w:rPr>
-          <w:rFonts w:ascii="Times New Roman" w:hAnsi="Times New Roman" w:cs="Times New Roman"/>
-        </w:rPr>
-      </w:pPr>
-      <w:r>
-        <w:rPr>
-          <w:rFonts w:ascii="Times New Roman" w:hAnsi="Times New Roman" w:cs="Times New Roman"/>
-        </w:rPr>
-        <w:t xml:space="preserve">Добавление кабинета </w:t>
-      </w:r>
-      <w:r>
-        <w:rPr>
-          <w:rFonts w:ascii="Times New Roman" w:hAnsi="Times New Roman" w:cs="Times New Roman"/>
-        </w:rPr>
-        <w:t>в список со всеми кабинетами;</w:t>
-      </w:r>
-    </w:p>
-    <w:p>
-      <w:pPr>
-        <w:pStyle w:val="a3"/>
-        <w:numPr>
-          <w:ilvl w:val="0"/>
-          <w:numId w:val="14"/>
-        </w:numPr>
-        <w:rPr>
-          <w:rFonts w:ascii="Times New Roman" w:hAnsi="Times New Roman" w:cs="Times New Roman"/>
-        </w:rPr>
-      </w:pPr>
-      <w:r>
-        <w:rPr>
-          <w:rFonts w:ascii="Times New Roman" w:hAnsi="Times New Roman" w:cs="Times New Roman"/>
-        </w:rPr>
-        <w:t xml:space="preserve">Подключение кабинета в систему </w:t>
-      </w:r>
-      <w:r>
-        <w:rPr>
-          <w:rFonts w:ascii="Times New Roman" w:hAnsi="Times New Roman" w:cs="Times New Roman"/>
-          <w:lang w:val="en-US"/>
-        </w:rPr>
-        <w:t>MVC</w:t>
-      </w:r>
-      <w:r>
-        <w:rPr>
-          <w:rFonts w:ascii="Times New Roman" w:hAnsi="Times New Roman" w:cs="Times New Roman"/>
-        </w:rPr>
-        <w:t>;</w:t>
-      </w:r>
-    </w:p>
-    <w:p>
-      <w:pPr>
-        <w:pStyle w:val="a3"/>
-        <w:numPr>
-          <w:ilvl w:val="0"/>
-          <w:numId w:val="14"/>
-        </w:numPr>
-        <w:rPr>
-          <w:rFonts w:ascii="Times New Roman" w:hAnsi="Times New Roman" w:cs="Times New Roman"/>
-        </w:rPr>
-      </w:pPr>
-      <w:r>
-        <w:rPr>
-          <w:rFonts w:ascii="Times New Roman" w:hAnsi="Times New Roman" w:cs="Times New Roman"/>
-        </w:rPr>
-        <w:t>Настройка доступа к кабинету;</w:t>
-      </w:r>
-    </w:p>
-    <w:p>
-      <w:pPr>
-        <w:pStyle w:val="a3"/>
-        <w:numPr>
-          <w:ilvl w:val="0"/>
-          <w:numId w:val="14"/>
-        </w:numPr>
-        <w:rPr>
-          <w:rFonts w:ascii="Times New Roman" w:hAnsi="Times New Roman" w:cs="Times New Roman"/>
-        </w:rPr>
-      </w:pPr>
-      <w:r>
-        <w:rPr>
-          <w:rFonts w:ascii="Times New Roman" w:hAnsi="Times New Roman" w:cs="Times New Roman"/>
-        </w:rPr>
-        <w:t xml:space="preserve">Создание </w:t>
-      </w:r>
-      <w:r>
-        <w:rPr>
-          <w:rFonts w:ascii="Times New Roman" w:hAnsi="Times New Roman" w:cs="Times New Roman"/>
-        </w:rPr>
-        <w:t>интерфейса</w:t>
-      </w:r>
-      <w:r>
-        <w:rPr>
-          <w:rFonts w:ascii="Times New Roman" w:hAnsi="Times New Roman" w:cs="Times New Roman"/>
-        </w:rPr>
-        <w:t xml:space="preserve"> кабина;</w:t>
-      </w:r>
-    </w:p>
-    <w:p>
-      <w:pPr>
-        <w:pStyle w:val="a3"/>
-        <w:numPr>
-          <w:ilvl w:val="0"/>
-          <w:numId w:val="14"/>
-        </w:numPr>
-        <w:rPr>
-          <w:rFonts w:ascii="Times New Roman" w:hAnsi="Times New Roman" w:cs="Times New Roman"/>
-        </w:rPr>
-      </w:pPr>
-      <w:r>
-        <w:rPr>
-          <w:rFonts w:ascii="Times New Roman" w:hAnsi="Times New Roman" w:cs="Times New Roman"/>
-        </w:rPr>
-        <w:t>Создание профиля кабинета;</w:t>
-      </w:r>
-    </w:p>
-    <w:p>
-      <w:pPr>
-        <w:pStyle w:val="a3"/>
-        <w:numPr>
-          <w:ilvl w:val="0"/>
-          <w:numId w:val="14"/>
-        </w:numPr>
-        <w:rPr>
-          <w:rFonts w:ascii="Times New Roman" w:hAnsi="Times New Roman" w:cs="Times New Roman"/>
-        </w:rPr>
-      </w:pPr>
-      <w:r>
-        <w:rPr>
-          <w:rFonts w:ascii="Times New Roman" w:hAnsi="Times New Roman" w:cs="Times New Roman"/>
-        </w:rPr>
-        <w:t>Реализация смены языка;</w:t>
-      </w:r>
-    </w:p>
-    <w:p>
-      <w:pPr>
-        <w:pStyle w:val="a3"/>
-        <w:numPr>
-          <w:ilvl w:val="0"/>
-          <w:numId w:val="14"/>
-        </w:numPr>
-        <w:rPr>
-          <w:rFonts w:ascii="Times New Roman" w:hAnsi="Times New Roman" w:cs="Times New Roman"/>
-        </w:rPr>
-      </w:pPr>
-      <w:r>
-        <w:rPr>
-          <w:rFonts w:ascii="Times New Roman" w:hAnsi="Times New Roman" w:cs="Times New Roman"/>
-        </w:rPr>
-        <w:t>(</w:t>
-      </w:r>
-      <w:r>
-        <w:rPr>
-          <w:rFonts w:ascii="Times New Roman" w:hAnsi="Times New Roman" w:cs="Times New Roman"/>
-        </w:rPr>
-        <w:t>Создание контента</w:t>
-      </w:r>
-      <w:r>
-        <w:rPr>
-          <w:rFonts w:ascii="Times New Roman" w:hAnsi="Times New Roman" w:cs="Times New Roman"/>
-        </w:rPr>
-        <w:t>)</w:t>
-      </w:r>
-      <w:r>
-        <w:rPr>
-          <w:rFonts w:ascii="Times New Roman" w:hAnsi="Times New Roman" w:cs="Times New Roman"/>
-          <w:lang w:val="uk-UA"/>
-        </w:rPr>
-        <w:t>;</w:t>
-      </w:r>
-    </w:p>
-    <w:p>
-      <w:pPr>
-        <w:jc w:val="center"/>
-        <w:rPr>
-          <w:rFonts w:ascii="Times New Roman" w:hAnsi="Times New Roman" w:cs="Times New Roman"/>
-          <w:sz w:val="32"/>
-        </w:rPr>
-      </w:pPr>
-      <w:r>
-        <w:rPr>
-          <w:rFonts w:ascii="Times New Roman" w:hAnsi="Times New Roman" w:cs="Times New Roman"/>
-          <w:sz w:val="32"/>
-        </w:rPr>
-        <w:t>Конструктор технологичных карт(3-й вариант)</w:t>
-      </w:r>
-    </w:p>
-    <w:p>
-      <w:pPr>
-        <w:rPr>
-          <w:rFonts w:ascii="Times New Roman" w:hAnsi="Times New Roman" w:cs="Times New Roman"/>
-        </w:rPr>
-      </w:pPr>
-      <w:r>
-        <w:rPr>
-          <w:rFonts w:ascii="Times New Roman" w:hAnsi="Times New Roman" w:cs="Times New Roman"/>
-        </w:rPr>
-        <w:t>Настройка параметров культуры</w:t>
-      </w:r>
-    </w:p>
-    <w:p>
-      <w:pPr>
-        <w:rPr>
-          <w:rFonts w:ascii="Times New Roman" w:hAnsi="Times New Roman" w:cs="Times New Roman"/>
-        </w:rPr>
-      </w:pPr>
-      <w:r>
-        <w:rPr>
-          <w:rFonts w:ascii="Times New Roman" w:hAnsi="Times New Roman" w:cs="Times New Roman"/>
-        </w:rPr>
-        <w:t>Управление собственными операциями:</w:t>
-      </w:r>
-    </w:p>
-    <w:p>
-      <w:pPr>
-        <w:pStyle w:val="a3"/>
-        <w:numPr>
-          <w:ilvl w:val="0"/>
-          <w:numId w:val="16"/>
-        </w:numPr>
-        <w:rPr>
-          <w:rFonts w:ascii="Times New Roman" w:hAnsi="Times New Roman" w:cs="Times New Roman"/>
-        </w:rPr>
-      </w:pPr>
-      <w:r>
-        <w:rPr>
-          <w:rFonts w:ascii="Times New Roman" w:hAnsi="Times New Roman" w:cs="Times New Roman"/>
-        </w:rPr>
-        <w:t>Добавление операций;</w:t>
-      </w:r>
-    </w:p>
-    <w:p>
-      <w:pPr>
-        <w:pStyle w:val="a3"/>
-        <w:numPr>
-          <w:ilvl w:val="0"/>
-          <w:numId w:val="16"/>
-        </w:numPr>
-        <w:rPr>
-          <w:rFonts w:ascii="Times New Roman" w:hAnsi="Times New Roman" w:cs="Times New Roman"/>
-        </w:rPr>
-      </w:pPr>
-      <w:r>
-        <w:rPr>
-          <w:rFonts w:ascii="Times New Roman" w:hAnsi="Times New Roman" w:cs="Times New Roman"/>
-        </w:rPr>
-        <w:t>Редактирование операций;</w:t>
-      </w:r>
-    </w:p>
-    <w:p>
-      <w:pPr>
-        <w:pStyle w:val="a3"/>
-        <w:numPr>
-          <w:ilvl w:val="0"/>
-          <w:numId w:val="16"/>
-        </w:numPr>
-        <w:rPr>
-          <w:rFonts w:ascii="Times New Roman" w:hAnsi="Times New Roman" w:cs="Times New Roman"/>
-        </w:rPr>
-      </w:pPr>
-      <w:r>
-        <w:rPr>
-          <w:rFonts w:ascii="Times New Roman" w:hAnsi="Times New Roman" w:cs="Times New Roman"/>
-        </w:rPr>
-        <w:t>Удаление операций;</w:t>
-      </w:r>
-    </w:p>
-    <w:p>
-      <w:pPr>
-        <w:pStyle w:val="a3"/>
-        <w:numPr>
-          <w:ilvl w:val="0"/>
-          <w:numId w:val="16"/>
-        </w:numPr>
-        <w:rPr>
-          <w:rFonts w:ascii="Times New Roman" w:hAnsi="Times New Roman" w:cs="Times New Roman"/>
-        </w:rPr>
-      </w:pPr>
-      <w:r>
-        <w:rPr>
-          <w:rFonts w:ascii="Times New Roman" w:hAnsi="Times New Roman" w:cs="Times New Roman"/>
-        </w:rPr>
-        <w:t>Список всех собственных операций;</w:t>
-      </w:r>
-    </w:p>
-    <w:p>
-      <w:pPr>
-        <w:rPr>
-          <w:rFonts w:ascii="Times New Roman" w:hAnsi="Times New Roman" w:cs="Times New Roman"/>
-        </w:rPr>
-      </w:pPr>
-      <w:r>
-        <w:rPr>
-          <w:rFonts w:ascii="Times New Roman" w:hAnsi="Times New Roman" w:cs="Times New Roman"/>
-        </w:rPr>
-        <w:t>Управление собственной техникой:</w:t>
-      </w:r>
-    </w:p>
-    <w:p>
-      <w:pPr>
-        <w:pStyle w:val="a3"/>
-        <w:numPr>
-          <w:ilvl w:val="0"/>
-          <w:numId w:val="17"/>
-        </w:numPr>
-        <w:rPr>
-          <w:rFonts w:ascii="Times New Roman" w:hAnsi="Times New Roman" w:cs="Times New Roman"/>
-        </w:rPr>
-      </w:pPr>
-      <w:r>
-        <w:rPr>
-          <w:rFonts w:ascii="Times New Roman" w:hAnsi="Times New Roman" w:cs="Times New Roman"/>
-        </w:rPr>
-        <w:t>Добавление пар техники;</w:t>
-      </w:r>
-    </w:p>
-    <w:p>
-      <w:pPr>
-        <w:pStyle w:val="a3"/>
-        <w:numPr>
-          <w:ilvl w:val="0"/>
-          <w:numId w:val="17"/>
-        </w:numPr>
-        <w:rPr>
-          <w:rFonts w:ascii="Times New Roman" w:hAnsi="Times New Roman" w:cs="Times New Roman"/>
-        </w:rPr>
-      </w:pPr>
-      <w:r>
-        <w:rPr>
-          <w:rFonts w:ascii="Times New Roman" w:hAnsi="Times New Roman" w:cs="Times New Roman"/>
-        </w:rPr>
-        <w:t>Редактирование пар техники;</w:t>
-      </w:r>
-    </w:p>
-    <w:p>
-      <w:pPr>
-        <w:pStyle w:val="a3"/>
-        <w:numPr>
-          <w:ilvl w:val="0"/>
-          <w:numId w:val="17"/>
-        </w:numPr>
-        <w:rPr>
-          <w:rFonts w:ascii="Times New Roman" w:hAnsi="Times New Roman" w:cs="Times New Roman"/>
-        </w:rPr>
-      </w:pPr>
-      <w:r>
-        <w:rPr>
-          <w:rFonts w:ascii="Times New Roman" w:hAnsi="Times New Roman" w:cs="Times New Roman"/>
-        </w:rPr>
-        <w:t>Удаление пар техники;</w:t>
-      </w:r>
-    </w:p>
-    <w:p>
-      <w:pPr>
-        <w:pStyle w:val="a3"/>
-        <w:numPr>
-          <w:ilvl w:val="0"/>
-          <w:numId w:val="17"/>
-        </w:numPr>
-        <w:rPr>
-          <w:rFonts w:ascii="Times New Roman" w:hAnsi="Times New Roman" w:cs="Times New Roman"/>
-        </w:rPr>
-      </w:pPr>
-      <w:r>
-        <w:rPr>
-          <w:rFonts w:ascii="Times New Roman" w:hAnsi="Times New Roman" w:cs="Times New Roman"/>
-        </w:rPr>
-        <w:t>Редактирование</w:t>
-      </w:r>
-      <w:r>
-        <w:rPr>
-          <w:rFonts w:ascii="Times New Roman" w:hAnsi="Times New Roman" w:cs="Times New Roman"/>
-          <w:lang w:val="uk-UA"/>
-        </w:rPr>
-        <w:t xml:space="preserve"> названий</w:t>
-      </w:r>
-      <w:r>
-        <w:rPr>
-          <w:rFonts w:ascii="Times New Roman" w:hAnsi="Times New Roman" w:cs="Times New Roman"/>
-        </w:rPr>
-        <w:t xml:space="preserve"> </w:t>
-      </w:r>
-      <w:r>
-        <w:rPr>
-          <w:rFonts w:ascii="Times New Roman" w:hAnsi="Times New Roman" w:cs="Times New Roman"/>
-        </w:rPr>
-        <w:t>тракторов</w:t>
-      </w:r>
-      <w:r>
-        <w:rPr>
-          <w:rFonts w:ascii="Times New Roman" w:hAnsi="Times New Roman" w:cs="Times New Roman"/>
-          <w:lang w:val="uk-UA"/>
-        </w:rPr>
-        <w:t>;</w:t>
-      </w:r>
-    </w:p>
-    <w:p>
-      <w:pPr>
-        <w:pStyle w:val="a3"/>
-        <w:numPr>
-          <w:ilvl w:val="0"/>
-          <w:numId w:val="17"/>
-        </w:numPr>
-        <w:rPr>
-          <w:rFonts w:ascii="Times New Roman" w:hAnsi="Times New Roman" w:cs="Times New Roman"/>
-        </w:rPr>
-      </w:pPr>
-      <w:r>
-        <w:rPr>
-          <w:rFonts w:ascii="Times New Roman" w:hAnsi="Times New Roman" w:cs="Times New Roman"/>
-        </w:rPr>
-        <w:t>Редактирование</w:t>
-      </w:r>
-      <w:r>
-        <w:rPr>
-          <w:rFonts w:ascii="Times New Roman" w:hAnsi="Times New Roman" w:cs="Times New Roman"/>
-          <w:lang w:val="uk-UA"/>
-        </w:rPr>
-        <w:t xml:space="preserve"> </w:t>
-      </w:r>
-      <w:r>
-        <w:rPr>
-          <w:rFonts w:ascii="Times New Roman" w:hAnsi="Times New Roman" w:cs="Times New Roman"/>
-        </w:rPr>
-        <w:t>названий</w:t>
-      </w:r>
-      <w:proofErr w:type="gramStart"/>
-      <w:r>
-        <w:rPr>
-          <w:rFonts w:ascii="Times New Roman" w:hAnsi="Times New Roman" w:cs="Times New Roman"/>
-        </w:rPr>
-        <w:t xml:space="preserve"> С</w:t>
-      </w:r>
-      <w:proofErr w:type="gramEnd"/>
-      <w:r>
-        <w:rPr>
-          <w:rFonts w:ascii="Times New Roman" w:hAnsi="Times New Roman" w:cs="Times New Roman"/>
-        </w:rPr>
-        <w:t>/Х машин;</w:t>
-      </w:r>
-    </w:p>
-    <w:p>
-      <w:pPr>
-        <w:rPr>
-          <w:rFonts w:ascii="Times New Roman" w:hAnsi="Times New Roman" w:cs="Times New Roman"/>
-        </w:rPr>
-      </w:pPr>
-      <w:r>
-        <w:rPr>
-          <w:rFonts w:ascii="Times New Roman" w:hAnsi="Times New Roman" w:cs="Times New Roman"/>
-        </w:rPr>
-        <w:t>Управление материалами:</w:t>
-      </w:r>
-    </w:p>
-    <w:p>
-      <w:pPr>
-        <w:pStyle w:val="a3"/>
-        <w:numPr>
-          <w:ilvl w:val="0"/>
-          <w:numId w:val="18"/>
-        </w:numPr>
-        <w:rPr>
-          <w:rFonts w:ascii="Times New Roman" w:hAnsi="Times New Roman" w:cs="Times New Roman"/>
-        </w:rPr>
-      </w:pPr>
-      <w:r>
-        <w:rPr>
-          <w:rFonts w:ascii="Times New Roman" w:hAnsi="Times New Roman" w:cs="Times New Roman"/>
-        </w:rPr>
-        <w:t>Добавление, редактирование, удаление семян;</w:t>
-      </w:r>
-    </w:p>
-    <w:p>
-      <w:pPr>
-        <w:pStyle w:val="a3"/>
-        <w:numPr>
-          <w:ilvl w:val="0"/>
-          <w:numId w:val="18"/>
-        </w:numPr>
-        <w:rPr>
-          <w:rFonts w:ascii="Times New Roman" w:hAnsi="Times New Roman" w:cs="Times New Roman"/>
-        </w:rPr>
-      </w:pPr>
-      <w:r>
-        <w:rPr>
-          <w:rFonts w:ascii="Times New Roman" w:hAnsi="Times New Roman" w:cs="Times New Roman"/>
-        </w:rPr>
-        <w:t xml:space="preserve">Добавление, редактирование, удаление </w:t>
-      </w:r>
-      <w:r>
-        <w:rPr>
-          <w:rFonts w:ascii="Times New Roman" w:hAnsi="Times New Roman" w:cs="Times New Roman"/>
-        </w:rPr>
-        <w:t>удобрений</w:t>
-      </w:r>
-      <w:r>
-        <w:rPr>
-          <w:rFonts w:ascii="Times New Roman" w:hAnsi="Times New Roman" w:cs="Times New Roman"/>
-        </w:rPr>
-        <w:t>;</w:t>
-      </w:r>
-    </w:p>
-    <w:p>
-      <w:pPr>
-        <w:pStyle w:val="a3"/>
-        <w:numPr>
-          <w:ilvl w:val="0"/>
-          <w:numId w:val="18"/>
-        </w:numPr>
-        <w:rPr>
-          <w:rFonts w:ascii="Times New Roman" w:hAnsi="Times New Roman" w:cs="Times New Roman"/>
-        </w:rPr>
-      </w:pPr>
-      <w:r>
-        <w:rPr>
-          <w:rFonts w:ascii="Times New Roman" w:hAnsi="Times New Roman" w:cs="Times New Roman"/>
-        </w:rPr>
-        <w:t>Добавление, редактирование, удаление средств защиты;</w:t>
-      </w:r>
-    </w:p>
-    <w:p>
-      <w:pPr>
-        <w:pStyle w:val="a3"/>
-        <w:numPr>
-          <w:ilvl w:val="0"/>
-          <w:numId w:val="18"/>
-        </w:numPr>
-        <w:rPr>
-          <w:rFonts w:ascii="Times New Roman" w:hAnsi="Times New Roman" w:cs="Times New Roman"/>
-        </w:rPr>
-      </w:pPr>
-      <w:r>
-        <w:rPr>
-          <w:rFonts w:ascii="Times New Roman" w:hAnsi="Times New Roman" w:cs="Times New Roman"/>
-        </w:rPr>
-        <w:t>Список всех собственных семян;</w:t>
-      </w:r>
-    </w:p>
-    <w:p>
-      <w:pPr>
-        <w:pStyle w:val="a3"/>
-        <w:numPr>
-          <w:ilvl w:val="0"/>
-          <w:numId w:val="18"/>
-        </w:numPr>
-        <w:rPr>
-          <w:rFonts w:ascii="Times New Roman" w:hAnsi="Times New Roman" w:cs="Times New Roman"/>
-        </w:rPr>
-      </w:pPr>
-      <w:r>
-        <w:rPr>
-          <w:rFonts w:ascii="Times New Roman" w:hAnsi="Times New Roman" w:cs="Times New Roman"/>
-        </w:rPr>
-        <w:t>Список всех собственных удобрений;</w:t>
-      </w:r>
-    </w:p>
-    <w:p>
-      <w:pPr>
-        <w:pStyle w:val="a3"/>
-        <w:numPr>
-          <w:ilvl w:val="0"/>
-          <w:numId w:val="18"/>
-        </w:numPr>
-        <w:rPr>
-          <w:rFonts w:ascii="Times New Roman" w:hAnsi="Times New Roman" w:cs="Times New Roman"/>
-        </w:rPr>
-      </w:pPr>
-      <w:r>
-        <w:rPr>
-          <w:rFonts w:ascii="Times New Roman" w:hAnsi="Times New Roman" w:cs="Times New Roman"/>
-        </w:rPr>
-        <w:t>Список всех собственных средств защиты;</w:t>
-      </w:r>
-    </w:p>
-    <w:p>
-      <w:pPr>
-        <w:rPr>
-          <w:rFonts w:ascii="Times New Roman" w:hAnsi="Times New Roman" w:cs="Times New Roman"/>
-        </w:rPr>
-      </w:pPr>
-      <w:r>
-        <w:rPr>
-          <w:rFonts w:ascii="Times New Roman" w:hAnsi="Times New Roman" w:cs="Times New Roman"/>
-        </w:rPr>
-        <w:t>Формирование технологичной карты:</w:t>
-      </w:r>
-    </w:p>
-    <w:p>
-      <w:pPr>
-        <w:pStyle w:val="a3"/>
-        <w:numPr>
-          <w:ilvl w:val="0"/>
-          <w:numId w:val="19"/>
-        </w:numPr>
-        <w:rPr>
-          <w:rFonts w:ascii="Times New Roman" w:hAnsi="Times New Roman" w:cs="Times New Roman"/>
-        </w:rPr>
-      </w:pPr>
-      <w:r>
-        <w:rPr>
-          <w:rFonts w:ascii="Times New Roman" w:hAnsi="Times New Roman" w:cs="Times New Roman"/>
-        </w:rPr>
-        <w:t>Выбор</w:t>
-      </w:r>
-      <w:r>
-        <w:rPr>
-          <w:rFonts w:ascii="Times New Roman" w:hAnsi="Times New Roman" w:cs="Times New Roman"/>
-        </w:rPr>
-        <w:t xml:space="preserve"> операций </w:t>
-      </w:r>
-      <w:r>
-        <w:rPr>
-          <w:rFonts w:ascii="Times New Roman" w:hAnsi="Times New Roman" w:cs="Times New Roman"/>
-        </w:rPr>
-        <w:t>из стандартного списка;</w:t>
-      </w:r>
-    </w:p>
-    <w:p>
-      <w:pPr>
-        <w:pStyle w:val="a3"/>
-        <w:numPr>
-          <w:ilvl w:val="0"/>
-          <w:numId w:val="19"/>
-        </w:numPr>
-        <w:rPr>
-          <w:rFonts w:ascii="Times New Roman" w:hAnsi="Times New Roman" w:cs="Times New Roman"/>
-        </w:rPr>
-      </w:pPr>
-      <w:r>
-        <w:rPr>
-          <w:rFonts w:ascii="Times New Roman" w:hAnsi="Times New Roman" w:cs="Times New Roman"/>
-        </w:rPr>
-        <w:t>Выбор операций из собственного списка;</w:t>
-      </w:r>
-    </w:p>
-    <w:p>
-      <w:pPr>
-        <w:pStyle w:val="a3"/>
-        <w:numPr>
-          <w:ilvl w:val="0"/>
-          <w:numId w:val="19"/>
-        </w:numPr>
-        <w:rPr>
-          <w:rFonts w:ascii="Times New Roman" w:hAnsi="Times New Roman" w:cs="Times New Roman"/>
-        </w:rPr>
-      </w:pPr>
-      <w:r>
-        <w:rPr>
-          <w:rFonts w:ascii="Times New Roman" w:hAnsi="Times New Roman" w:cs="Times New Roman"/>
-        </w:rPr>
-        <w:lastRenderedPageBreak/>
-        <w:t>Привязка материала к операции (из собственного списка);</w:t>
-      </w:r>
-    </w:p>
-    <w:p>
-      <w:pPr>
-        <w:pStyle w:val="a3"/>
-        <w:numPr>
-          <w:ilvl w:val="0"/>
-          <w:numId w:val="19"/>
-        </w:numPr>
-        <w:rPr>
-          <w:rFonts w:ascii="Times New Roman" w:hAnsi="Times New Roman" w:cs="Times New Roman"/>
-        </w:rPr>
-      </w:pPr>
-      <w:r>
-        <w:rPr>
-          <w:rFonts w:ascii="Times New Roman" w:hAnsi="Times New Roman" w:cs="Times New Roman"/>
-        </w:rPr>
-        <w:t>Привязка материала к операции (из стандартного списка);</w:t>
-      </w:r>
-    </w:p>
-    <w:p>
-      <w:pPr>
-        <w:pStyle w:val="a3"/>
-        <w:numPr>
-          <w:ilvl w:val="0"/>
-          <w:numId w:val="19"/>
-        </w:numPr>
-        <w:rPr>
-          <w:rFonts w:ascii="Times New Roman" w:hAnsi="Times New Roman" w:cs="Times New Roman"/>
-        </w:rPr>
-      </w:pPr>
-      <w:r>
-        <w:rPr>
-          <w:rFonts w:ascii="Times New Roman" w:hAnsi="Times New Roman" w:cs="Times New Roman"/>
-        </w:rPr>
-        <w:t>Привязка материала к операции (из магазина);</w:t>
-      </w:r>
-    </w:p>
-    <w:p>
-      <w:pPr>
-        <w:pStyle w:val="a3"/>
-        <w:numPr>
-          <w:ilvl w:val="0"/>
-          <w:numId w:val="19"/>
-        </w:numPr>
-        <w:rPr>
-          <w:rFonts w:ascii="Times New Roman" w:hAnsi="Times New Roman" w:cs="Times New Roman"/>
-        </w:rPr>
-      </w:pPr>
-      <w:r>
-        <w:rPr>
-          <w:rFonts w:ascii="Times New Roman" w:hAnsi="Times New Roman" w:cs="Times New Roman"/>
-        </w:rPr>
-        <w:t xml:space="preserve">Управление порядком операций в </w:t>
-      </w:r>
-      <w:proofErr w:type="gramStart"/>
-      <w:r>
-        <w:rPr>
-          <w:rFonts w:ascii="Times New Roman" w:hAnsi="Times New Roman" w:cs="Times New Roman"/>
-        </w:rPr>
-        <w:t>тех-карте</w:t>
-      </w:r>
-      <w:proofErr w:type="gramEnd"/>
-      <w:r>
-        <w:rPr>
-          <w:rFonts w:ascii="Times New Roman" w:hAnsi="Times New Roman" w:cs="Times New Roman"/>
-        </w:rPr>
-        <w:t>;</w:t>
-      </w:r>
-    </w:p>
-    <w:p>
-      <w:pPr>
-        <w:pStyle w:val="a3"/>
-        <w:numPr>
-          <w:ilvl w:val="0"/>
-          <w:numId w:val="19"/>
-        </w:numPr>
-        <w:rPr>
-          <w:rFonts w:ascii="Times New Roman" w:hAnsi="Times New Roman" w:cs="Times New Roman"/>
-        </w:rPr>
-      </w:pPr>
-      <w:r>
-        <w:rPr>
-          <w:rFonts w:ascii="Times New Roman" w:hAnsi="Times New Roman" w:cs="Times New Roman"/>
-        </w:rPr>
-        <w:t xml:space="preserve">Редактирование операции в </w:t>
-      </w:r>
-      <w:proofErr w:type="gramStart"/>
-      <w:r>
-        <w:rPr>
-          <w:rFonts w:ascii="Times New Roman" w:hAnsi="Times New Roman" w:cs="Times New Roman"/>
-        </w:rPr>
-        <w:t>тех-карте</w:t>
-      </w:r>
-      <w:proofErr w:type="gramEnd"/>
-      <w:r>
-        <w:rPr>
-          <w:rFonts w:ascii="Times New Roman" w:hAnsi="Times New Roman" w:cs="Times New Roman"/>
-        </w:rPr>
-        <w:t>;</w:t>
-      </w:r>
-    </w:p>
-    <w:p>
-      <w:pPr>
-        <w:pStyle w:val="a3"/>
-        <w:numPr>
-          <w:ilvl w:val="0"/>
-          <w:numId w:val="19"/>
-        </w:numPr>
-        <w:rPr>
-          <w:rFonts w:ascii="Times New Roman" w:hAnsi="Times New Roman" w:cs="Times New Roman"/>
-        </w:rPr>
-      </w:pPr>
-      <w:r>
-        <w:rPr>
-          <w:rFonts w:ascii="Times New Roman" w:hAnsi="Times New Roman" w:cs="Times New Roman"/>
-        </w:rPr>
-        <w:t>Удаление операций из списка тех-карты;</w:t>
-      </w:r>
-    </w:p>
-    <w:p>
-      <w:pPr>
-        <w:rPr>
-          <w:rFonts w:ascii="Times New Roman" w:hAnsi="Times New Roman" w:cs="Times New Roman"/>
-        </w:rPr>
-      </w:pPr>
-      <w:r>
-        <w:rPr>
-          <w:rFonts w:ascii="Times New Roman" w:hAnsi="Times New Roman" w:cs="Times New Roman"/>
-        </w:rPr>
-        <w:t>Подключение собственной технологичной карты к расчету</w:t>
-      </w:r>
     </w:p>
     <w:p>
       <w:pPr>
